--- a/0-开发工具/SourceTree使用说明.docx
+++ b/0-开发工具/SourceTree使用说明.docx
@@ -1,8 +1,11 @@
 
 <file path=word/document.xml><?xml version="1.0" encoding="utf-8"?>
-<w:document xmlns:wpc="http://schemas.microsoft.com/office/word/2010/wordprocessingCanvas" xmlns:cx="http://schemas.microsoft.com/office/drawing/2014/chartex" xmlns:cx1="http://schemas.microsoft.com/office/drawing/2015/9/8/chartex" xmlns:cx2="http://schemas.microsoft.com/office/drawing/2015/10/21/chartex" xmlns:cx3="http://schemas.microsoft.com/office/drawing/2016/5/9/chartex" xmlns:cx4="http://schemas.microsoft.com/office/drawing/2016/5/10/chartex" xmlns:cx5="http://schemas.microsoft.com/office/drawing/2016/5/11/chartex" xmlns:cx6="http://schemas.microsoft.com/office/drawing/2016/5/12/chartex" xmlns:cx7="http://schemas.microsoft.com/office/drawing/2016/5/13/chartex" xmlns:cx8="http://schemas.microsoft.com/office/drawing/2016/5/14/chartex" xmlns:mc="http://schemas.openxmlformats.org/markup-compatibility/2006" xmlns:aink="http://schemas.microsoft.com/office/drawing/2016/ink" xmlns:am3d="http://schemas.microsoft.com/office/drawing/2017/model3d" xmlns:o="urn:schemas-microsoft-com:office:office" xmlns:r="http://schemas.openxmlformats.org/officeDocument/2006/relationships" xmlns:m="http://schemas.openxmlformats.org/officeDocument/2006/math" xmlns:v="urn:schemas-microsoft-com:vml" xmlns:wp14="http://schemas.microsoft.com/office/word/2010/wordprocessingDrawing" xmlns:wp="http://schemas.openxmlformats.org/drawingml/2006/wordprocessingDrawing" xmlns:w10="urn:schemas-microsoft-com:office:word" xmlns:w="http://schemas.openxmlformats.org/wordprocessingml/2006/main" xmlns:w14="http://schemas.microsoft.com/office/word/2010/wordml" xmlns:w15="http://schemas.microsoft.com/office/word/2012/wordml" xmlns:w16cex="http://schemas.microsoft.com/office/word/2018/wordml/cex" xmlns:w16cid="http://schemas.microsoft.com/office/word/2016/wordml/cid" xmlns:w16="http://schemas.microsoft.com/office/word/2018/wordml" xmlns:w16sdtdh="http://schemas.microsoft.com/office/word/2020/wordml/sdtdatahash" xmlns:w16se="http://schemas.microsoft.com/office/word/2015/wordml/symex" xmlns:wpg="http://schemas.microsoft.com/office/word/2010/wordprocessingGroup" xmlns:wpi="http://schemas.microsoft.com/office/word/2010/wordprocessingInk" xmlns:wne="http://schemas.microsoft.com/office/word/2006/wordml" xmlns:wps="http://schemas.microsoft.com/office/word/2010/wordprocessingShape" mc:Ignorable="w14 w15 w16se w16cid w16 w16cex w16sdtdh wp14">
+<w:document xmlns:wpc="http://schemas.microsoft.com/office/word/2010/wordprocessingCanvas" xmlns:cx="http://schemas.microsoft.com/office/drawing/2014/chartex" xmlns:cx1="http://schemas.microsoft.com/office/drawing/2015/9/8/chartex" xmlns:cx2="http://schemas.microsoft.com/office/drawing/2015/10/21/chartex" xmlns:cx3="http://schemas.microsoft.com/office/drawing/2016/5/9/chartex" xmlns:cx4="http://schemas.microsoft.com/office/drawing/2016/5/10/chartex" xmlns:cx5="http://schemas.microsoft.com/office/drawing/2016/5/11/chartex" xmlns:cx6="http://schemas.microsoft.com/office/drawing/2016/5/12/chartex" xmlns:cx7="http://schemas.microsoft.com/office/drawing/2016/5/13/chartex" xmlns:cx8="http://schemas.microsoft.com/office/drawing/2016/5/14/chartex" xmlns:mc="http://schemas.openxmlformats.org/markup-compatibility/2006" xmlns:aink="http://schemas.microsoft.com/office/drawing/2016/ink" xmlns:am3d="http://schemas.microsoft.com/office/drawing/2017/model3d" xmlns:o="urn:schemas-microsoft-com:office:office" xmlns:oel="http://schemas.microsoft.com/office/2019/extlst" xmlns:r="http://schemas.openxmlformats.org/officeDocument/2006/relationships" xmlns:m="http://schemas.openxmlformats.org/officeDocument/2006/math" xmlns:v="urn:schemas-microsoft-com:vml" xmlns:wp14="http://schemas.microsoft.com/office/word/2010/wordprocessingDrawing" xmlns:wp="http://schemas.openxmlformats.org/drawingml/2006/wordprocessingDrawing" xmlns:w10="urn:schemas-microsoft-com:office:word" xmlns:w="http://schemas.openxmlformats.org/wordprocessingml/2006/main" xmlns:w14="http://schemas.microsoft.com/office/word/2010/wordml" xmlns:w15="http://schemas.microsoft.com/office/word/2012/wordml" xmlns:w16cex="http://schemas.microsoft.com/office/word/2018/wordml/cex" xmlns:w16cid="http://schemas.microsoft.com/office/word/2016/wordml/cid" xmlns:w16="http://schemas.microsoft.com/office/word/2018/wordml" xmlns:w16sdtdh="http://schemas.microsoft.com/office/word/2020/wordml/sdtdatahash" xmlns:w16se="http://schemas.microsoft.com/office/word/2015/wordml/symex" xmlns:wpg="http://schemas.microsoft.com/office/word/2010/wordprocessingGroup" xmlns:wpi="http://schemas.microsoft.com/office/word/2010/wordprocessingInk" xmlns:wne="http://schemas.microsoft.com/office/word/2006/wordml" xmlns:wps="http://schemas.microsoft.com/office/word/2010/wordprocessingShape" mc:Ignorable="w14 w15 w16se w16cid w16 w16cex w16sdtdh wp14">
   <w:body>
     <w:p>
+      <w:pPr>
+        <w:pStyle w:val="2"/>
+      </w:pPr>
       <w:r>
         <w:rPr>
           <w:rFonts w:hint="eastAsia"/>
@@ -11,11 +14,6 @@
       </w:r>
     </w:p>
     <w:p>
-      <w:pPr>
-        <w:rPr>
-          <w:rFonts w:hint="eastAsia"/>
-        </w:rPr>
-      </w:pPr>
       <w:r>
         <w:rPr>
           <w:noProof/>
@@ -57,7 +55,34 @@
         </w:drawing>
       </w:r>
     </w:p>
-    <w:p>
+    <w:p/>
+    <w:p>
+      <w:pPr>
+        <w:pStyle w:val="2"/>
+        <w:rPr>
+          <w:rFonts w:hint="eastAsia"/>
+        </w:rPr>
+      </w:pPr>
+      <w:r>
+        <w:rPr>
+          <w:rFonts w:hint="eastAsia"/>
+        </w:rPr>
+        <w:t>仓库下载</w:t>
+      </w:r>
+    </w:p>
+    <w:p>
+      <w:pPr>
+        <w:pStyle w:val="3"/>
+      </w:pPr>
+      <w:r>
+        <w:rPr>
+          <w:rFonts w:hint="eastAsia"/>
+        </w:rPr>
+        <w:t>1</w:t>
+      </w:r>
+      <w:r>
+        <w:t>.</w:t>
+      </w:r>
       <w:r>
         <w:rPr>
           <w:rFonts w:hint="eastAsia"/>
@@ -109,10 +134,18 @@
     </w:p>
     <w:p>
       <w:pPr>
+        <w:pStyle w:val="3"/>
+      </w:pPr>
+      <w:r>
         <w:rPr>
           <w:rFonts w:hint="eastAsia"/>
         </w:rPr>
-      </w:pPr>
+        <w:lastRenderedPageBreak/>
+        <w:t>2</w:t>
+      </w:r>
+      <w:r>
+        <w:t>.</w:t>
+      </w:r>
       <w:r>
         <w:rPr>
           <w:rFonts w:hint="eastAsia"/>
@@ -163,24 +196,30 @@
       </w:r>
     </w:p>
     <w:p>
+      <w:pPr>
+        <w:pStyle w:val="3"/>
+      </w:pPr>
       <w:r>
         <w:rPr>
           <w:rFonts w:hint="eastAsia"/>
         </w:rPr>
+        <w:t>3</w:t>
+      </w:r>
+      <w:r>
+        <w:t>.</w:t>
+      </w:r>
+      <w:r>
+        <w:rPr>
+          <w:rFonts w:hint="eastAsia"/>
+        </w:rPr>
         <w:t>私有仓库下载</w:t>
       </w:r>
     </w:p>
     <w:p>
-      <w:pPr>
-        <w:rPr>
-          <w:rFonts w:hint="eastAsia"/>
-        </w:rPr>
-      </w:pPr>
       <w:r>
         <w:rPr>
           <w:noProof/>
         </w:rPr>
-        <w:lastRenderedPageBreak/>
         <w:drawing>
           <wp:inline distT="0" distB="0" distL="0" distR="0" wp14:anchorId="0AF204DF" wp14:editId="7BF829DE">
             <wp:extent cx="2024743" cy="1972819"/>
@@ -268,6 +307,11 @@
       </w:r>
     </w:p>
     <w:p>
+      <w:pPr>
+        <w:rPr>
+          <w:rStyle w:val="a3"/>
+        </w:rPr>
+      </w:pPr>
       <w:r>
         <w:tab/>
       </w:r>
@@ -276,9 +320,97 @@
           <w:rPr>
             <w:rStyle w:val="a3"/>
           </w:rPr>
-          <w:t>SourceTree使用详解（连接远程仓库，克隆，拉取，提交，推送，新建/切换/合并分支，冲突解决</w:t>
+          <w:t>SourceTree使用详</w:t>
+        </w:r>
+        <w:r>
+          <w:rPr>
+            <w:rStyle w:val="a3"/>
+          </w:rPr>
+          <w:t>解</w:t>
+        </w:r>
+        <w:r>
+          <w:rPr>
+            <w:rStyle w:val="a3"/>
+          </w:rPr>
+          <w:t>（连接远程仓库，克隆，拉取，提交，推送，新建/切换/合并分支，冲突解决</w:t>
         </w:r>
       </w:hyperlink>
+    </w:p>
+    <w:p>
+      <w:pPr>
+        <w:rPr>
+          <w:rStyle w:val="a3"/>
+        </w:rPr>
+      </w:pPr>
+    </w:p>
+    <w:p>
+      <w:pPr>
+        <w:pStyle w:val="2"/>
+        <w:rPr>
+          <w:rFonts w:hint="eastAsia"/>
+        </w:rPr>
+      </w:pPr>
+      <w:r>
+        <w:rPr>
+          <w:rFonts w:hint="eastAsia"/>
+        </w:rPr>
+        <w:lastRenderedPageBreak/>
+        <w:t>提交修改文件</w:t>
+      </w:r>
+    </w:p>
+    <w:p>
+      <w:r>
+        <w:rPr>
+          <w:noProof/>
+        </w:rPr>
+        <w:drawing>
+          <wp:inline distT="0" distB="0" distL="0" distR="0" wp14:anchorId="5653B2AB" wp14:editId="585B3D17">
+            <wp:extent cx="4490844" cy="2589291"/>
+            <wp:effectExtent l="0" t="0" r="5080" b="1905"/>
+            <wp:docPr id="2" name="图片 2"/>
+            <wp:cNvGraphicFramePr>
+              <a:graphicFrameLocks xmlns:a="http://schemas.openxmlformats.org/drawingml/2006/main" noChangeAspect="1"/>
+            </wp:cNvGraphicFramePr>
+            <a:graphic xmlns:a="http://schemas.openxmlformats.org/drawingml/2006/main">
+              <a:graphicData uri="http://schemas.openxmlformats.org/drawingml/2006/picture">
+                <pic:pic xmlns:pic="http://schemas.openxmlformats.org/drawingml/2006/picture">
+                  <pic:nvPicPr>
+                    <pic:cNvPr id="1" name=""/>
+                    <pic:cNvPicPr/>
+                  </pic:nvPicPr>
+                  <pic:blipFill>
+                    <a:blip r:embed="rId10"/>
+                    <a:stretch>
+                      <a:fillRect/>
+                    </a:stretch>
+                  </pic:blipFill>
+                  <pic:spPr>
+                    <a:xfrm>
+                      <a:off x="0" y="0"/>
+                      <a:ext cx="4499342" cy="2594191"/>
+                    </a:xfrm>
+                    <a:prstGeom prst="rect">
+                      <a:avLst/>
+                    </a:prstGeom>
+                  </pic:spPr>
+                </pic:pic>
+              </a:graphicData>
+            </a:graphic>
+          </wp:inline>
+        </w:drawing>
+      </w:r>
+    </w:p>
+    <w:p/>
+    <w:p/>
+    <w:p/>
+    <w:p/>
+    <w:p/>
+    <w:p>
+      <w:pPr>
+        <w:rPr>
+          <w:rFonts w:hint="eastAsia"/>
+        </w:rPr>
+      </w:pPr>
     </w:p>
     <w:sectPr>
       <w:pgSz w:w="11906" w:h="16838"/>
@@ -690,6 +822,51 @@
       <w:jc w:val="both"/>
     </w:pPr>
   </w:style>
+  <w:style w:type="paragraph" w:styleId="2">
+    <w:name w:val="heading 2"/>
+    <w:basedOn w:val="a"/>
+    <w:next w:val="a"/>
+    <w:link w:val="20"/>
+    <w:uiPriority w:val="9"/>
+    <w:unhideWhenUsed/>
+    <w:qFormat/>
+    <w:rsid w:val="00E9021F"/>
+    <w:pPr>
+      <w:keepNext/>
+      <w:keepLines/>
+      <w:spacing w:before="260" w:after="260" w:line="416" w:lineRule="auto"/>
+      <w:outlineLvl w:val="1"/>
+    </w:pPr>
+    <w:rPr>
+      <w:rFonts w:asciiTheme="majorHAnsi" w:eastAsiaTheme="majorEastAsia" w:hAnsiTheme="majorHAnsi" w:cstheme="majorBidi"/>
+      <w:b/>
+      <w:bCs/>
+      <w:sz w:val="32"/>
+      <w:szCs w:val="32"/>
+    </w:rPr>
+  </w:style>
+  <w:style w:type="paragraph" w:styleId="3">
+    <w:name w:val="heading 3"/>
+    <w:basedOn w:val="a"/>
+    <w:next w:val="a"/>
+    <w:link w:val="30"/>
+    <w:uiPriority w:val="9"/>
+    <w:unhideWhenUsed/>
+    <w:qFormat/>
+    <w:rsid w:val="00E9021F"/>
+    <w:pPr>
+      <w:keepNext/>
+      <w:keepLines/>
+      <w:spacing w:before="260" w:after="260" w:line="416" w:lineRule="auto"/>
+      <w:outlineLvl w:val="2"/>
+    </w:pPr>
+    <w:rPr>
+      <w:b/>
+      <w:bCs/>
+      <w:sz w:val="32"/>
+      <w:szCs w:val="32"/>
+    </w:rPr>
+  </w:style>
   <w:style w:type="character" w:default="1" w:styleId="a0">
     <w:name w:val="Default Paragraph Font"/>
     <w:uiPriority w:val="1"/>
@@ -739,6 +916,33 @@
     <w:rPr>
       <w:color w:val="954F72" w:themeColor="followedHyperlink"/>
       <w:u w:val="single"/>
+    </w:rPr>
+  </w:style>
+  <w:style w:type="character" w:customStyle="1" w:styleId="20">
+    <w:name w:val="标题 2 字符"/>
+    <w:basedOn w:val="a0"/>
+    <w:link w:val="2"/>
+    <w:uiPriority w:val="9"/>
+    <w:rsid w:val="00E9021F"/>
+    <w:rPr>
+      <w:rFonts w:asciiTheme="majorHAnsi" w:eastAsiaTheme="majorEastAsia" w:hAnsiTheme="majorHAnsi" w:cstheme="majorBidi"/>
+      <w:b/>
+      <w:bCs/>
+      <w:sz w:val="32"/>
+      <w:szCs w:val="32"/>
+    </w:rPr>
+  </w:style>
+  <w:style w:type="character" w:customStyle="1" w:styleId="30">
+    <w:name w:val="标题 3 字符"/>
+    <w:basedOn w:val="a0"/>
+    <w:link w:val="3"/>
+    <w:uiPriority w:val="9"/>
+    <w:rsid w:val="00E9021F"/>
+    <w:rPr>
+      <w:b/>
+      <w:bCs/>
+      <w:sz w:val="32"/>
+      <w:szCs w:val="32"/>
     </w:rPr>
   </w:style>
 </w:styles>

--- a/0-开发工具/SourceTree使用说明.docx
+++ b/0-开发工具/SourceTree使用说明.docx
@@ -10,7 +10,13 @@
         <w:rPr>
           <w:rFonts w:hint="eastAsia"/>
         </w:rPr>
-        <w:t>设置密钥及账号信息</w:t>
+        <w:t>设置密钥及账号</w:t>
+      </w:r>
+      <w:r>
+        <w:rPr>
+          <w:rFonts w:hint="eastAsia"/>
+        </w:rPr>
+        <w:t>验证</w:t>
       </w:r>
     </w:p>
     <w:p>
@@ -19,8 +25,8 @@
           <w:noProof/>
         </w:rPr>
         <w:drawing>
-          <wp:inline distT="0" distB="0" distL="0" distR="0" wp14:anchorId="0F2023CE" wp14:editId="4F0C4094">
-            <wp:extent cx="3148203" cy="2773345"/>
+          <wp:inline distT="0" distB="0" distL="0" distR="0" wp14:anchorId="0F2023CE" wp14:editId="346232E5">
+            <wp:extent cx="3147863" cy="2773045"/>
             <wp:effectExtent l="0" t="0" r="0" b="8255"/>
             <wp:docPr id="5" name="图片 5"/>
             <wp:cNvGraphicFramePr>
@@ -42,7 +48,7 @@
                   <pic:spPr>
                     <a:xfrm>
                       <a:off x="0" y="0"/>
-                      <a:ext cx="3155919" cy="2780142"/>
+                      <a:ext cx="3165572" cy="2788645"/>
                     </a:xfrm>
                     <a:prstGeom prst="rect">
                       <a:avLst/>
@@ -55,51 +61,16 @@
         </w:drawing>
       </w:r>
     </w:p>
-    <w:p/>
-    <w:p>
-      <w:pPr>
-        <w:pStyle w:val="2"/>
-        <w:rPr>
-          <w:rFonts w:hint="eastAsia"/>
-        </w:rPr>
-      </w:pPr>
-      <w:r>
-        <w:rPr>
-          <w:rFonts w:hint="eastAsia"/>
-        </w:rPr>
-        <w:t>仓库下载</w:t>
-      </w:r>
-    </w:p>
-    <w:p>
-      <w:pPr>
-        <w:pStyle w:val="3"/>
-      </w:pPr>
-      <w:r>
-        <w:rPr>
-          <w:rFonts w:hint="eastAsia"/>
-        </w:rPr>
-        <w:t>1</w:t>
-      </w:r>
-      <w:r>
-        <w:t>.</w:t>
-      </w:r>
-      <w:r>
-        <w:rPr>
-          <w:rFonts w:hint="eastAsia"/>
-        </w:rPr>
-        <w:t>获取克隆地址</w:t>
-      </w:r>
-    </w:p>
     <w:p>
       <w:r>
         <w:rPr>
           <w:noProof/>
         </w:rPr>
         <w:drawing>
-          <wp:inline distT="0" distB="0" distL="0" distR="0" wp14:anchorId="70F3A8F4" wp14:editId="53F67D4F">
-            <wp:extent cx="1964453" cy="2001379"/>
-            <wp:effectExtent l="0" t="0" r="0" b="0"/>
-            <wp:docPr id="3" name="图片 3"/>
+          <wp:inline distT="0" distB="0" distL="0" distR="0" wp14:anchorId="78C4C23C" wp14:editId="50611999">
+            <wp:extent cx="4336861" cy="2027976"/>
+            <wp:effectExtent l="0" t="0" r="6985" b="0"/>
+            <wp:docPr id="8" name="图片 8"/>
             <wp:cNvGraphicFramePr>
               <a:graphicFrameLocks xmlns:a="http://schemas.openxmlformats.org/drawingml/2006/main" noChangeAspect="1"/>
             </wp:cNvGraphicFramePr>
@@ -119,7 +90,7 @@
                   <pic:spPr>
                     <a:xfrm>
                       <a:off x="0" y="0"/>
-                      <a:ext cx="1977730" cy="2014905"/>
+                      <a:ext cx="4346495" cy="2032481"/>
                     </a:xfrm>
                     <a:prstGeom prst="rect">
                       <a:avLst/>
@@ -134,14 +105,25 @@
     </w:p>
     <w:p>
       <w:pPr>
+        <w:pStyle w:val="2"/>
+      </w:pPr>
+      <w:r>
+        <w:rPr>
+          <w:rFonts w:hint="eastAsia"/>
+        </w:rPr>
+        <w:lastRenderedPageBreak/>
+        <w:t>仓库下载</w:t>
+      </w:r>
+    </w:p>
+    <w:p>
+      <w:pPr>
         <w:pStyle w:val="3"/>
       </w:pPr>
       <w:r>
         <w:rPr>
           <w:rFonts w:hint="eastAsia"/>
         </w:rPr>
-        <w:lastRenderedPageBreak/>
-        <w:t>2</w:t>
+        <w:t>1</w:t>
       </w:r>
       <w:r>
         <w:t>.</w:t>
@@ -150,7 +132,7 @@
         <w:rPr>
           <w:rFonts w:hint="eastAsia"/>
         </w:rPr>
-        <w:t>下载仓库</w:t>
+        <w:t>获取克隆地址</w:t>
       </w:r>
     </w:p>
     <w:p>
@@ -159,10 +141,10 @@
           <w:noProof/>
         </w:rPr>
         <w:drawing>
-          <wp:inline distT="0" distB="0" distL="0" distR="0" wp14:anchorId="5E1D7C23" wp14:editId="0DEEFEF0">
-            <wp:extent cx="2943063" cy="2436725"/>
-            <wp:effectExtent l="0" t="0" r="0" b="1905"/>
-            <wp:docPr id="4" name="图片 4"/>
+          <wp:inline distT="0" distB="0" distL="0" distR="0" wp14:anchorId="70F3A8F4" wp14:editId="53F67D4F">
+            <wp:extent cx="1964453" cy="2001379"/>
+            <wp:effectExtent l="0" t="0" r="0" b="0"/>
+            <wp:docPr id="3" name="图片 3"/>
             <wp:cNvGraphicFramePr>
               <a:graphicFrameLocks xmlns:a="http://schemas.openxmlformats.org/drawingml/2006/main" noChangeAspect="1"/>
             </wp:cNvGraphicFramePr>
@@ -182,7 +164,7 @@
                   <pic:spPr>
                     <a:xfrm>
                       <a:off x="0" y="0"/>
-                      <a:ext cx="2964118" cy="2454158"/>
+                      <a:ext cx="1977730" cy="2014905"/>
                     </a:xfrm>
                     <a:prstGeom prst="rect">
                       <a:avLst/>
@@ -203,7 +185,7 @@
         <w:rPr>
           <w:rFonts w:hint="eastAsia"/>
         </w:rPr>
-        <w:t>3</w:t>
+        <w:t>2</w:t>
       </w:r>
       <w:r>
         <w:t>.</w:t>
@@ -212,7 +194,7 @@
         <w:rPr>
           <w:rFonts w:hint="eastAsia"/>
         </w:rPr>
-        <w:t>私有仓库下载</w:t>
+        <w:t>下载仓库</w:t>
       </w:r>
     </w:p>
     <w:p>
@@ -221,10 +203,10 @@
           <w:noProof/>
         </w:rPr>
         <w:drawing>
-          <wp:inline distT="0" distB="0" distL="0" distR="0" wp14:anchorId="0AF204DF" wp14:editId="7BF829DE">
-            <wp:extent cx="2024743" cy="1972819"/>
-            <wp:effectExtent l="0" t="0" r="0" b="8890"/>
-            <wp:docPr id="1" name="图片 1"/>
+          <wp:inline distT="0" distB="0" distL="0" distR="0" wp14:anchorId="5E1D7C23" wp14:editId="0DEEFEF0">
+            <wp:extent cx="2943063" cy="2436725"/>
+            <wp:effectExtent l="0" t="0" r="0" b="1905"/>
+            <wp:docPr id="4" name="图片 4"/>
             <wp:cNvGraphicFramePr>
               <a:graphicFrameLocks xmlns:a="http://schemas.openxmlformats.org/drawingml/2006/main" noChangeAspect="1"/>
             </wp:cNvGraphicFramePr>
@@ -244,7 +226,7 @@
                   <pic:spPr>
                     <a:xfrm>
                       <a:off x="0" y="0"/>
-                      <a:ext cx="2050681" cy="1998092"/>
+                      <a:ext cx="2964118" cy="2454158"/>
                     </a:xfrm>
                     <a:prstGeom prst="rect">
                       <a:avLst/>
@@ -256,15 +238,38 @@
           </wp:inline>
         </w:drawing>
       </w:r>
+    </w:p>
+    <w:p>
+      <w:pPr>
+        <w:pStyle w:val="3"/>
+      </w:pPr>
+      <w:r>
+        <w:rPr>
+          <w:rFonts w:hint="eastAsia"/>
+        </w:rPr>
+        <w:lastRenderedPageBreak/>
+        <w:t>3</w:t>
+      </w:r>
+      <w:r>
+        <w:t>.</w:t>
+      </w:r>
+      <w:r>
+        <w:rPr>
+          <w:rFonts w:hint="eastAsia"/>
+        </w:rPr>
+        <w:t>私有仓库下载</w:t>
+      </w:r>
+    </w:p>
+    <w:p>
       <w:r>
         <w:rPr>
           <w:noProof/>
         </w:rPr>
         <w:drawing>
-          <wp:inline distT="0" distB="0" distL="0" distR="0" wp14:anchorId="217601BA" wp14:editId="0C7D4BDE">
-            <wp:extent cx="3220497" cy="1458570"/>
+          <wp:inline distT="0" distB="0" distL="0" distR="0" wp14:anchorId="0AF204DF" wp14:editId="7BF829DE">
+            <wp:extent cx="2024743" cy="1972819"/>
             <wp:effectExtent l="0" t="0" r="0" b="8890"/>
-            <wp:docPr id="6" name="图片 6"/>
+            <wp:docPr id="1" name="图片 1"/>
             <wp:cNvGraphicFramePr>
               <a:graphicFrameLocks xmlns:a="http://schemas.openxmlformats.org/drawingml/2006/main" noChangeAspect="1"/>
             </wp:cNvGraphicFramePr>
@@ -284,6 +289,46 @@
                   <pic:spPr>
                     <a:xfrm>
                       <a:off x="0" y="0"/>
+                      <a:ext cx="2050681" cy="1998092"/>
+                    </a:xfrm>
+                    <a:prstGeom prst="rect">
+                      <a:avLst/>
+                    </a:prstGeom>
+                  </pic:spPr>
+                </pic:pic>
+              </a:graphicData>
+            </a:graphic>
+          </wp:inline>
+        </w:drawing>
+      </w:r>
+      <w:r>
+        <w:rPr>
+          <w:noProof/>
+        </w:rPr>
+        <w:drawing>
+          <wp:inline distT="0" distB="0" distL="0" distR="0" wp14:anchorId="217601BA" wp14:editId="0C7D4BDE">
+            <wp:extent cx="3220497" cy="1458570"/>
+            <wp:effectExtent l="0" t="0" r="0" b="8890"/>
+            <wp:docPr id="6" name="图片 6"/>
+            <wp:cNvGraphicFramePr>
+              <a:graphicFrameLocks xmlns:a="http://schemas.openxmlformats.org/drawingml/2006/main" noChangeAspect="1"/>
+            </wp:cNvGraphicFramePr>
+            <a:graphic xmlns:a="http://schemas.openxmlformats.org/drawingml/2006/main">
+              <a:graphicData uri="http://schemas.openxmlformats.org/drawingml/2006/picture">
+                <pic:pic xmlns:pic="http://schemas.openxmlformats.org/drawingml/2006/picture">
+                  <pic:nvPicPr>
+                    <pic:cNvPr id="1" name=""/>
+                    <pic:cNvPicPr/>
+                  </pic:nvPicPr>
+                  <pic:blipFill>
+                    <a:blip r:embed="rId9"/>
+                    <a:stretch>
+                      <a:fillRect/>
+                    </a:stretch>
+                  </pic:blipFill>
+                  <pic:spPr>
+                    <a:xfrm>
+                      <a:off x="0" y="0"/>
                       <a:ext cx="3255250" cy="1474310"/>
                     </a:xfrm>
                     <a:prstGeom prst="rect">
@@ -315,24 +360,12 @@
       <w:r>
         <w:tab/>
       </w:r>
-      <w:hyperlink r:id="rId9" w:history="1">
+      <w:hyperlink r:id="rId10" w:history="1">
         <w:r>
           <w:rPr>
             <w:rStyle w:val="a3"/>
           </w:rPr>
-          <w:t>SourceTree使用详</w:t>
-        </w:r>
-        <w:r>
-          <w:rPr>
-            <w:rStyle w:val="a3"/>
-          </w:rPr>
-          <w:t>解</w:t>
-        </w:r>
-        <w:r>
-          <w:rPr>
-            <w:rStyle w:val="a3"/>
-          </w:rPr>
-          <w:t>（连接远程仓库，克隆，拉取，提交，推送，新建/切换/合并分支，冲突解决</w:t>
+          <w:t>SourceTree使用详解（连接远程仓库，克隆，拉取，提交，推送，新建/切换/合并分支，冲突解决</w:t>
         </w:r>
       </w:hyperlink>
     </w:p>
@@ -346,15 +379,11 @@
     <w:p>
       <w:pPr>
         <w:pStyle w:val="2"/>
+      </w:pPr>
+      <w:r>
         <w:rPr>
           <w:rFonts w:hint="eastAsia"/>
         </w:rPr>
-      </w:pPr>
-      <w:r>
-        <w:rPr>
-          <w:rFonts w:hint="eastAsia"/>
-        </w:rPr>
-        <w:lastRenderedPageBreak/>
         <w:t>提交修改文件</w:t>
       </w:r>
     </w:p>
@@ -379,7 +408,7 @@
                     <pic:cNvPicPr/>
                   </pic:nvPicPr>
                   <pic:blipFill>
-                    <a:blip r:embed="rId10"/>
+                    <a:blip r:embed="rId11"/>
                     <a:stretch>
                       <a:fillRect/>
                     </a:stretch>
@@ -405,13 +434,7 @@
     <w:p/>
     <w:p/>
     <w:p/>
-    <w:p>
-      <w:pPr>
-        <w:rPr>
-          <w:rFonts w:hint="eastAsia"/>
-        </w:rPr>
-      </w:pPr>
-    </w:p>
+    <w:p/>
     <w:sectPr>
       <w:pgSz w:w="11906" w:h="16838"/>
       <w:pgMar w:top="1440" w:right="1800" w:bottom="1440" w:left="1800" w:header="851" w:footer="992" w:gutter="0"/>

--- a/0-开发工具/SourceTree使用说明.docx
+++ b/0-开发工具/SourceTree使用说明.docx
@@ -1,6 +1,6 @@
 
 <file path=word/document.xml><?xml version="1.0" encoding="utf-8"?>
-<w:document xmlns:wpc="http://schemas.microsoft.com/office/word/2010/wordprocessingCanvas" xmlns:cx="http://schemas.microsoft.com/office/drawing/2014/chartex" xmlns:cx1="http://schemas.microsoft.com/office/drawing/2015/9/8/chartex" xmlns:cx2="http://schemas.microsoft.com/office/drawing/2015/10/21/chartex" xmlns:cx3="http://schemas.microsoft.com/office/drawing/2016/5/9/chartex" xmlns:cx4="http://schemas.microsoft.com/office/drawing/2016/5/10/chartex" xmlns:cx5="http://schemas.microsoft.com/office/drawing/2016/5/11/chartex" xmlns:cx6="http://schemas.microsoft.com/office/drawing/2016/5/12/chartex" xmlns:cx7="http://schemas.microsoft.com/office/drawing/2016/5/13/chartex" xmlns:cx8="http://schemas.microsoft.com/office/drawing/2016/5/14/chartex" xmlns:mc="http://schemas.openxmlformats.org/markup-compatibility/2006" xmlns:aink="http://schemas.microsoft.com/office/drawing/2016/ink" xmlns:am3d="http://schemas.microsoft.com/office/drawing/2017/model3d" xmlns:o="urn:schemas-microsoft-com:office:office" xmlns:oel="http://schemas.microsoft.com/office/2019/extlst" xmlns:r="http://schemas.openxmlformats.org/officeDocument/2006/relationships" xmlns:m="http://schemas.openxmlformats.org/officeDocument/2006/math" xmlns:v="urn:schemas-microsoft-com:vml" xmlns:wp14="http://schemas.microsoft.com/office/word/2010/wordprocessingDrawing" xmlns:wp="http://schemas.openxmlformats.org/drawingml/2006/wordprocessingDrawing" xmlns:w10="urn:schemas-microsoft-com:office:word" xmlns:w="http://schemas.openxmlformats.org/wordprocessingml/2006/main" xmlns:w14="http://schemas.microsoft.com/office/word/2010/wordml" xmlns:w15="http://schemas.microsoft.com/office/word/2012/wordml" xmlns:w16cex="http://schemas.microsoft.com/office/word/2018/wordml/cex" xmlns:w16cid="http://schemas.microsoft.com/office/word/2016/wordml/cid" xmlns:w16="http://schemas.microsoft.com/office/word/2018/wordml" xmlns:w16sdtdh="http://schemas.microsoft.com/office/word/2020/wordml/sdtdatahash" xmlns:w16se="http://schemas.microsoft.com/office/word/2015/wordml/symex" xmlns:wpg="http://schemas.microsoft.com/office/word/2010/wordprocessingGroup" xmlns:wpi="http://schemas.microsoft.com/office/word/2010/wordprocessingInk" xmlns:wne="http://schemas.microsoft.com/office/word/2006/wordml" xmlns:wps="http://schemas.microsoft.com/office/word/2010/wordprocessingShape" mc:Ignorable="w14 w15 w16se w16cid w16 w16cex w16sdtdh wp14">
+<w:document xmlns:wpc="http://schemas.microsoft.com/office/word/2010/wordprocessingCanvas" xmlns:cx="http://schemas.microsoft.com/office/drawing/2014/chartex" xmlns:cx1="http://schemas.microsoft.com/office/drawing/2015/9/8/chartex" xmlns:cx2="http://schemas.microsoft.com/office/drawing/2015/10/21/chartex" xmlns:cx3="http://schemas.microsoft.com/office/drawing/2016/5/9/chartex" xmlns:cx4="http://schemas.microsoft.com/office/drawing/2016/5/10/chartex" xmlns:cx5="http://schemas.microsoft.com/office/drawing/2016/5/11/chartex" xmlns:cx6="http://schemas.microsoft.com/office/drawing/2016/5/12/chartex" xmlns:cx7="http://schemas.microsoft.com/office/drawing/2016/5/13/chartex" xmlns:cx8="http://schemas.microsoft.com/office/drawing/2016/5/14/chartex" xmlns:mc="http://schemas.openxmlformats.org/markup-compatibility/2006" xmlns:aink="http://schemas.microsoft.com/office/drawing/2016/ink" xmlns:am3d="http://schemas.microsoft.com/office/drawing/2017/model3d" xmlns:o="urn:schemas-microsoft-com:office:office" xmlns:r="http://schemas.openxmlformats.org/officeDocument/2006/relationships" xmlns:m="http://schemas.openxmlformats.org/officeDocument/2006/math" xmlns:v="urn:schemas-microsoft-com:vml" xmlns:wp14="http://schemas.microsoft.com/office/word/2010/wordprocessingDrawing" xmlns:wp="http://schemas.openxmlformats.org/drawingml/2006/wordprocessingDrawing" xmlns:w10="urn:schemas-microsoft-com:office:word" xmlns:w="http://schemas.openxmlformats.org/wordprocessingml/2006/main" xmlns:w14="http://schemas.microsoft.com/office/word/2010/wordml" xmlns:w15="http://schemas.microsoft.com/office/word/2012/wordml" xmlns:w16cex="http://schemas.microsoft.com/office/word/2018/wordml/cex" xmlns:w16cid="http://schemas.microsoft.com/office/word/2016/wordml/cid" xmlns:w16="http://schemas.microsoft.com/office/word/2018/wordml" xmlns:w16sdtdh="http://schemas.microsoft.com/office/word/2020/wordml/sdtdatahash" xmlns:w16se="http://schemas.microsoft.com/office/word/2015/wordml/symex" xmlns:wpg="http://schemas.microsoft.com/office/word/2010/wordprocessingGroup" xmlns:wpi="http://schemas.microsoft.com/office/word/2010/wordprocessingInk" xmlns:wne="http://schemas.microsoft.com/office/word/2006/wordml" xmlns:wps="http://schemas.microsoft.com/office/word/2010/wordprocessingShape" mc:Ignorable="w14 w15 w16se w16cid w16 w16cex w16sdtdh wp14">
   <w:body>
     <w:p>
       <w:pPr>
@@ -417,6 +417,66 @@
                     <a:xfrm>
                       <a:off x="0" y="0"/>
                       <a:ext cx="4499342" cy="2594191"/>
+                    </a:xfrm>
+                    <a:prstGeom prst="rect">
+                      <a:avLst/>
+                    </a:prstGeom>
+                  </pic:spPr>
+                </pic:pic>
+              </a:graphicData>
+            </a:graphic>
+          </wp:inline>
+        </w:drawing>
+      </w:r>
+    </w:p>
+    <w:p/>
+    <w:p>
+      <w:pPr>
+        <w:pStyle w:val="1"/>
+      </w:pPr>
+      <w:r>
+        <w:rPr>
+          <w:rFonts w:hint="eastAsia"/>
+        </w:rPr>
+        <w:lastRenderedPageBreak/>
+        <w:t>单文件还原</w:t>
+      </w:r>
+    </w:p>
+    <w:p>
+      <w:pPr>
+        <w:rPr>
+          <w:rFonts w:hint="eastAsia"/>
+        </w:rPr>
+      </w:pPr>
+      <w:r>
+        <w:rPr>
+          <w:noProof/>
+        </w:rPr>
+        <w:drawing>
+          <wp:inline distT="0" distB="0" distL="0" distR="0" wp14:anchorId="31ED7624" wp14:editId="6F34C174">
+            <wp:extent cx="3544866" cy="3194477"/>
+            <wp:effectExtent l="0" t="0" r="0" b="6350"/>
+            <wp:docPr id="7" name="图片 7"/>
+            <wp:cNvGraphicFramePr>
+              <a:graphicFrameLocks xmlns:a="http://schemas.openxmlformats.org/drawingml/2006/main" noChangeAspect="1"/>
+            </wp:cNvGraphicFramePr>
+            <a:graphic xmlns:a="http://schemas.openxmlformats.org/drawingml/2006/main">
+              <a:graphicData uri="http://schemas.openxmlformats.org/drawingml/2006/picture">
+                <pic:pic xmlns:pic="http://schemas.openxmlformats.org/drawingml/2006/picture">
+                  <pic:nvPicPr>
+                    <pic:cNvPr id="1" name=""/>
+                    <pic:cNvPicPr/>
+                  </pic:nvPicPr>
+                  <pic:blipFill>
+                    <a:blip r:embed="rId12"/>
+                    <a:stretch>
+                      <a:fillRect/>
+                    </a:stretch>
+                  </pic:blipFill>
+                  <pic:spPr>
+                    <a:xfrm>
+                      <a:off x="0" y="0"/>
+                      <a:ext cx="3548950" cy="3198157"/>
                     </a:xfrm>
                     <a:prstGeom prst="rect">
                       <a:avLst/>
@@ -845,6 +905,28 @@
       <w:jc w:val="both"/>
     </w:pPr>
   </w:style>
+  <w:style w:type="paragraph" w:styleId="1">
+    <w:name w:val="heading 1"/>
+    <w:basedOn w:val="a"/>
+    <w:next w:val="a"/>
+    <w:link w:val="10"/>
+    <w:uiPriority w:val="9"/>
+    <w:qFormat/>
+    <w:rsid w:val="00B87F61"/>
+    <w:pPr>
+      <w:keepNext/>
+      <w:keepLines/>
+      <w:spacing w:before="340" w:after="330" w:line="578" w:lineRule="auto"/>
+      <w:outlineLvl w:val="0"/>
+    </w:pPr>
+    <w:rPr>
+      <w:b/>
+      <w:bCs/>
+      <w:kern w:val="44"/>
+      <w:sz w:val="44"/>
+      <w:szCs w:val="44"/>
+    </w:rPr>
+  </w:style>
   <w:style w:type="paragraph" w:styleId="2">
     <w:name w:val="heading 2"/>
     <w:basedOn w:val="a"/>
@@ -966,6 +1048,20 @@
       <w:bCs/>
       <w:sz w:val="32"/>
       <w:szCs w:val="32"/>
+    </w:rPr>
+  </w:style>
+  <w:style w:type="character" w:customStyle="1" w:styleId="10">
+    <w:name w:val="标题 1 字符"/>
+    <w:basedOn w:val="a0"/>
+    <w:link w:val="1"/>
+    <w:uiPriority w:val="9"/>
+    <w:rsid w:val="00B87F61"/>
+    <w:rPr>
+      <w:b/>
+      <w:bCs/>
+      <w:kern w:val="44"/>
+      <w:sz w:val="44"/>
+      <w:szCs w:val="44"/>
     </w:rPr>
   </w:style>
 </w:styles>

--- a/0-开发工具/SourceTree使用说明.docx
+++ b/0-开发工具/SourceTree使用说明.docx
@@ -443,11 +443,6 @@
       </w:r>
     </w:p>
     <w:p>
-      <w:pPr>
-        <w:rPr>
-          <w:rFonts w:hint="eastAsia"/>
-        </w:rPr>
-      </w:pPr>
       <w:r>
         <w:rPr>
           <w:noProof/>
@@ -477,6 +472,64 @@
                     <a:xfrm>
                       <a:off x="0" y="0"/>
                       <a:ext cx="3548950" cy="3198157"/>
+                    </a:xfrm>
+                    <a:prstGeom prst="rect">
+                      <a:avLst/>
+                    </a:prstGeom>
+                  </pic:spPr>
+                </pic:pic>
+              </a:graphicData>
+            </a:graphic>
+          </wp:inline>
+        </w:drawing>
+      </w:r>
+    </w:p>
+    <w:p>
+      <w:pPr>
+        <w:pStyle w:val="1"/>
+      </w:pPr>
+      <w:r>
+        <w:rPr>
+          <w:rFonts w:hint="eastAsia"/>
+        </w:rPr>
+        <w:t>回滚提交内容</w:t>
+      </w:r>
+    </w:p>
+    <w:p>
+      <w:pPr>
+        <w:rPr>
+          <w:rFonts w:hint="eastAsia"/>
+        </w:rPr>
+      </w:pPr>
+      <w:r>
+        <w:rPr>
+          <w:noProof/>
+        </w:rPr>
+        <w:drawing>
+          <wp:inline distT="0" distB="0" distL="0" distR="0" wp14:anchorId="61044688" wp14:editId="04194E24">
+            <wp:extent cx="3022836" cy="2226372"/>
+            <wp:effectExtent l="0" t="0" r="6350" b="2540"/>
+            <wp:docPr id="9" name="图片 9"/>
+            <wp:cNvGraphicFramePr>
+              <a:graphicFrameLocks xmlns:a="http://schemas.openxmlformats.org/drawingml/2006/main" noChangeAspect="1"/>
+            </wp:cNvGraphicFramePr>
+            <a:graphic xmlns:a="http://schemas.openxmlformats.org/drawingml/2006/main">
+              <a:graphicData uri="http://schemas.openxmlformats.org/drawingml/2006/picture">
+                <pic:pic xmlns:pic="http://schemas.openxmlformats.org/drawingml/2006/picture">
+                  <pic:nvPicPr>
+                    <pic:cNvPr id="1" name=""/>
+                    <pic:cNvPicPr/>
+                  </pic:nvPicPr>
+                  <pic:blipFill>
+                    <a:blip r:embed="rId13"/>
+                    <a:stretch>
+                      <a:fillRect/>
+                    </a:stretch>
+                  </pic:blipFill>
+                  <pic:spPr>
+                    <a:xfrm>
+                      <a:off x="0" y="0"/>
+                      <a:ext cx="3026852" cy="2229330"/>
                     </a:xfrm>
                     <a:prstGeom prst="rect">
                       <a:avLst/>

--- a/0-开发工具/SourceTree使用说明.docx
+++ b/0-开发工具/SourceTree使用说明.docx
@@ -1,11 +1,20 @@
 
 <file path=word/document.xml><?xml version="1.0" encoding="utf-8"?>
-<w:document xmlns:wpc="http://schemas.microsoft.com/office/word/2010/wordprocessingCanvas" xmlns:cx="http://schemas.microsoft.com/office/drawing/2014/chartex" xmlns:cx1="http://schemas.microsoft.com/office/drawing/2015/9/8/chartex" xmlns:cx2="http://schemas.microsoft.com/office/drawing/2015/10/21/chartex" xmlns:cx3="http://schemas.microsoft.com/office/drawing/2016/5/9/chartex" xmlns:cx4="http://schemas.microsoft.com/office/drawing/2016/5/10/chartex" xmlns:cx5="http://schemas.microsoft.com/office/drawing/2016/5/11/chartex" xmlns:cx6="http://schemas.microsoft.com/office/drawing/2016/5/12/chartex" xmlns:cx7="http://schemas.microsoft.com/office/drawing/2016/5/13/chartex" xmlns:cx8="http://schemas.microsoft.com/office/drawing/2016/5/14/chartex" xmlns:mc="http://schemas.openxmlformats.org/markup-compatibility/2006" xmlns:aink="http://schemas.microsoft.com/office/drawing/2016/ink" xmlns:am3d="http://schemas.microsoft.com/office/drawing/2017/model3d" xmlns:o="urn:schemas-microsoft-com:office:office" xmlns:r="http://schemas.openxmlformats.org/officeDocument/2006/relationships" xmlns:m="http://schemas.openxmlformats.org/officeDocument/2006/math" xmlns:v="urn:schemas-microsoft-com:vml" xmlns:wp14="http://schemas.microsoft.com/office/word/2010/wordprocessingDrawing" xmlns:wp="http://schemas.openxmlformats.org/drawingml/2006/wordprocessingDrawing" xmlns:w10="urn:schemas-microsoft-com:office:word" xmlns:w="http://schemas.openxmlformats.org/wordprocessingml/2006/main" xmlns:w14="http://schemas.microsoft.com/office/word/2010/wordml" xmlns:w15="http://schemas.microsoft.com/office/word/2012/wordml" xmlns:w16cex="http://schemas.microsoft.com/office/word/2018/wordml/cex" xmlns:w16cid="http://schemas.microsoft.com/office/word/2016/wordml/cid" xmlns:w16="http://schemas.microsoft.com/office/word/2018/wordml" xmlns:w16sdtdh="http://schemas.microsoft.com/office/word/2020/wordml/sdtdatahash" xmlns:w16se="http://schemas.microsoft.com/office/word/2015/wordml/symex" xmlns:wpg="http://schemas.microsoft.com/office/word/2010/wordprocessingGroup" xmlns:wpi="http://schemas.microsoft.com/office/word/2010/wordprocessingInk" xmlns:wne="http://schemas.microsoft.com/office/word/2006/wordml" xmlns:wps="http://schemas.microsoft.com/office/word/2010/wordprocessingShape" mc:Ignorable="w14 w15 w16se w16cid w16 w16cex w16sdtdh wp14">
+<w:document xmlns:wpc="http://schemas.microsoft.com/office/word/2010/wordprocessingCanvas" xmlns:cx="http://schemas.microsoft.com/office/drawing/2014/chartex" xmlns:cx1="http://schemas.microsoft.com/office/drawing/2015/9/8/chartex" xmlns:cx2="http://schemas.microsoft.com/office/drawing/2015/10/21/chartex" xmlns:cx3="http://schemas.microsoft.com/office/drawing/2016/5/9/chartex" xmlns:cx4="http://schemas.microsoft.com/office/drawing/2016/5/10/chartex" xmlns:cx5="http://schemas.microsoft.com/office/drawing/2016/5/11/chartex" xmlns:cx6="http://schemas.microsoft.com/office/drawing/2016/5/12/chartex" xmlns:cx7="http://schemas.microsoft.com/office/drawing/2016/5/13/chartex" xmlns:cx8="http://schemas.microsoft.com/office/drawing/2016/5/14/chartex" xmlns:mc="http://schemas.openxmlformats.org/markup-compatibility/2006" xmlns:aink="http://schemas.microsoft.com/office/drawing/2016/ink" xmlns:am3d="http://schemas.microsoft.com/office/drawing/2017/model3d" xmlns:o="urn:schemas-microsoft-com:office:office" xmlns:oel="http://schemas.microsoft.com/office/2019/extlst" xmlns:r="http://schemas.openxmlformats.org/officeDocument/2006/relationships" xmlns:m="http://schemas.openxmlformats.org/officeDocument/2006/math" xmlns:v="urn:schemas-microsoft-com:vml" xmlns:wp14="http://schemas.microsoft.com/office/word/2010/wordprocessingDrawing" xmlns:wp="http://schemas.openxmlformats.org/drawingml/2006/wordprocessingDrawing" xmlns:w10="urn:schemas-microsoft-com:office:word" xmlns:w="http://schemas.openxmlformats.org/wordprocessingml/2006/main" xmlns:w14="http://schemas.microsoft.com/office/word/2010/wordml" xmlns:w15="http://schemas.microsoft.com/office/word/2012/wordml" xmlns:w16cex="http://schemas.microsoft.com/office/word/2018/wordml/cex" xmlns:w16cid="http://schemas.microsoft.com/office/word/2016/wordml/cid" xmlns:w16="http://schemas.microsoft.com/office/word/2018/wordml" xmlns:w16sdtdh="http://schemas.microsoft.com/office/word/2020/wordml/sdtdatahash" xmlns:w16se="http://schemas.microsoft.com/office/word/2015/wordml/symex" xmlns:wpg="http://schemas.microsoft.com/office/word/2010/wordprocessingGroup" xmlns:wpi="http://schemas.microsoft.com/office/word/2010/wordprocessingInk" xmlns:wne="http://schemas.microsoft.com/office/word/2006/wordml" xmlns:wps="http://schemas.microsoft.com/office/word/2010/wordprocessingShape" mc:Ignorable="w14 w15 w16se w16cid w16 w16cex w16sdtdh wp14">
   <w:body>
     <w:p>
       <w:pPr>
         <w:pStyle w:val="2"/>
       </w:pPr>
+      <w:r>
+        <w:rPr>
+          <w:rFonts w:hint="eastAsia"/>
+        </w:rPr>
+        <w:t>1</w:t>
+      </w:r>
+      <w:r>
+        <w:t>.</w:t>
+      </w:r>
       <w:r>
         <w:rPr>
           <w:rFonts w:hint="eastAsia"/>
@@ -29,184 +38,6 @@
             <wp:extent cx="3147863" cy="2773045"/>
             <wp:effectExtent l="0" t="0" r="0" b="8255"/>
             <wp:docPr id="5" name="图片 5"/>
-            <wp:cNvGraphicFramePr>
-              <a:graphicFrameLocks xmlns:a="http://schemas.openxmlformats.org/drawingml/2006/main" noChangeAspect="1"/>
-            </wp:cNvGraphicFramePr>
-            <a:graphic xmlns:a="http://schemas.openxmlformats.org/drawingml/2006/main">
-              <a:graphicData uri="http://schemas.openxmlformats.org/drawingml/2006/picture">
-                <pic:pic xmlns:pic="http://schemas.openxmlformats.org/drawingml/2006/picture">
-                  <pic:nvPicPr>
-                    <pic:cNvPr id="1" name=""/>
-                    <pic:cNvPicPr/>
-                  </pic:nvPicPr>
-                  <pic:blipFill>
-                    <a:blip r:embed="rId4"/>
-                    <a:stretch>
-                      <a:fillRect/>
-                    </a:stretch>
-                  </pic:blipFill>
-                  <pic:spPr>
-                    <a:xfrm>
-                      <a:off x="0" y="0"/>
-                      <a:ext cx="3165572" cy="2788645"/>
-                    </a:xfrm>
-                    <a:prstGeom prst="rect">
-                      <a:avLst/>
-                    </a:prstGeom>
-                  </pic:spPr>
-                </pic:pic>
-              </a:graphicData>
-            </a:graphic>
-          </wp:inline>
-        </w:drawing>
-      </w:r>
-    </w:p>
-    <w:p>
-      <w:r>
-        <w:rPr>
-          <w:noProof/>
-        </w:rPr>
-        <w:drawing>
-          <wp:inline distT="0" distB="0" distL="0" distR="0" wp14:anchorId="78C4C23C" wp14:editId="50611999">
-            <wp:extent cx="4336861" cy="2027976"/>
-            <wp:effectExtent l="0" t="0" r="6985" b="0"/>
-            <wp:docPr id="8" name="图片 8"/>
-            <wp:cNvGraphicFramePr>
-              <a:graphicFrameLocks xmlns:a="http://schemas.openxmlformats.org/drawingml/2006/main" noChangeAspect="1"/>
-            </wp:cNvGraphicFramePr>
-            <a:graphic xmlns:a="http://schemas.openxmlformats.org/drawingml/2006/main">
-              <a:graphicData uri="http://schemas.openxmlformats.org/drawingml/2006/picture">
-                <pic:pic xmlns:pic="http://schemas.openxmlformats.org/drawingml/2006/picture">
-                  <pic:nvPicPr>
-                    <pic:cNvPr id="1" name=""/>
-                    <pic:cNvPicPr/>
-                  </pic:nvPicPr>
-                  <pic:blipFill>
-                    <a:blip r:embed="rId5"/>
-                    <a:stretch>
-                      <a:fillRect/>
-                    </a:stretch>
-                  </pic:blipFill>
-                  <pic:spPr>
-                    <a:xfrm>
-                      <a:off x="0" y="0"/>
-                      <a:ext cx="4346495" cy="2032481"/>
-                    </a:xfrm>
-                    <a:prstGeom prst="rect">
-                      <a:avLst/>
-                    </a:prstGeom>
-                  </pic:spPr>
-                </pic:pic>
-              </a:graphicData>
-            </a:graphic>
-          </wp:inline>
-        </w:drawing>
-      </w:r>
-    </w:p>
-    <w:p>
-      <w:pPr>
-        <w:pStyle w:val="2"/>
-      </w:pPr>
-      <w:r>
-        <w:rPr>
-          <w:rFonts w:hint="eastAsia"/>
-        </w:rPr>
-        <w:lastRenderedPageBreak/>
-        <w:t>仓库下载</w:t>
-      </w:r>
-    </w:p>
-    <w:p>
-      <w:pPr>
-        <w:pStyle w:val="3"/>
-      </w:pPr>
-      <w:r>
-        <w:rPr>
-          <w:rFonts w:hint="eastAsia"/>
-        </w:rPr>
-        <w:t>1</w:t>
-      </w:r>
-      <w:r>
-        <w:t>.</w:t>
-      </w:r>
-      <w:r>
-        <w:rPr>
-          <w:rFonts w:hint="eastAsia"/>
-        </w:rPr>
-        <w:t>获取克隆地址</w:t>
-      </w:r>
-    </w:p>
-    <w:p>
-      <w:r>
-        <w:rPr>
-          <w:noProof/>
-        </w:rPr>
-        <w:drawing>
-          <wp:inline distT="0" distB="0" distL="0" distR="0" wp14:anchorId="70F3A8F4" wp14:editId="53F67D4F">
-            <wp:extent cx="1964453" cy="2001379"/>
-            <wp:effectExtent l="0" t="0" r="0" b="0"/>
-            <wp:docPr id="3" name="图片 3"/>
-            <wp:cNvGraphicFramePr>
-              <a:graphicFrameLocks xmlns:a="http://schemas.openxmlformats.org/drawingml/2006/main" noChangeAspect="1"/>
-            </wp:cNvGraphicFramePr>
-            <a:graphic xmlns:a="http://schemas.openxmlformats.org/drawingml/2006/main">
-              <a:graphicData uri="http://schemas.openxmlformats.org/drawingml/2006/picture">
-                <pic:pic xmlns:pic="http://schemas.openxmlformats.org/drawingml/2006/picture">
-                  <pic:nvPicPr>
-                    <pic:cNvPr id="1" name=""/>
-                    <pic:cNvPicPr/>
-                  </pic:nvPicPr>
-                  <pic:blipFill>
-                    <a:blip r:embed="rId6"/>
-                    <a:stretch>
-                      <a:fillRect/>
-                    </a:stretch>
-                  </pic:blipFill>
-                  <pic:spPr>
-                    <a:xfrm>
-                      <a:off x="0" y="0"/>
-                      <a:ext cx="1977730" cy="2014905"/>
-                    </a:xfrm>
-                    <a:prstGeom prst="rect">
-                      <a:avLst/>
-                    </a:prstGeom>
-                  </pic:spPr>
-                </pic:pic>
-              </a:graphicData>
-            </a:graphic>
-          </wp:inline>
-        </w:drawing>
-      </w:r>
-    </w:p>
-    <w:p>
-      <w:pPr>
-        <w:pStyle w:val="3"/>
-      </w:pPr>
-      <w:r>
-        <w:rPr>
-          <w:rFonts w:hint="eastAsia"/>
-        </w:rPr>
-        <w:t>2</w:t>
-      </w:r>
-      <w:r>
-        <w:t>.</w:t>
-      </w:r>
-      <w:r>
-        <w:rPr>
-          <w:rFonts w:hint="eastAsia"/>
-        </w:rPr>
-        <w:t>下载仓库</w:t>
-      </w:r>
-    </w:p>
-    <w:p>
-      <w:r>
-        <w:rPr>
-          <w:noProof/>
-        </w:rPr>
-        <w:drawing>
-          <wp:inline distT="0" distB="0" distL="0" distR="0" wp14:anchorId="5E1D7C23" wp14:editId="0DEEFEF0">
-            <wp:extent cx="2943063" cy="2436725"/>
-            <wp:effectExtent l="0" t="0" r="0" b="1905"/>
-            <wp:docPr id="4" name="图片 4"/>
             <wp:cNvGraphicFramePr>
               <a:graphicFrameLocks xmlns:a="http://schemas.openxmlformats.org/drawingml/2006/main" noChangeAspect="1"/>
             </wp:cNvGraphicFramePr>
@@ -226,7 +57,7 @@
                   <pic:spPr>
                     <a:xfrm>
                       <a:off x="0" y="0"/>
-                      <a:ext cx="2964118" cy="2454158"/>
+                      <a:ext cx="3165572" cy="2788645"/>
                     </a:xfrm>
                     <a:prstGeom prst="rect">
                       <a:avLst/>
@@ -240,36 +71,15 @@
       </w:r>
     </w:p>
     <w:p>
-      <w:pPr>
-        <w:pStyle w:val="3"/>
-      </w:pPr>
-      <w:r>
-        <w:rPr>
-          <w:rFonts w:hint="eastAsia"/>
-        </w:rPr>
-        <w:lastRenderedPageBreak/>
-        <w:t>3</w:t>
-      </w:r>
-      <w:r>
-        <w:t>.</w:t>
-      </w:r>
-      <w:r>
-        <w:rPr>
-          <w:rFonts w:hint="eastAsia"/>
-        </w:rPr>
-        <w:t>私有仓库下载</w:t>
-      </w:r>
-    </w:p>
-    <w:p>
       <w:r>
         <w:rPr>
           <w:noProof/>
         </w:rPr>
         <w:drawing>
-          <wp:inline distT="0" distB="0" distL="0" distR="0" wp14:anchorId="0AF204DF" wp14:editId="7BF829DE">
-            <wp:extent cx="2024743" cy="1972819"/>
-            <wp:effectExtent l="0" t="0" r="0" b="8890"/>
-            <wp:docPr id="1" name="图片 1"/>
+          <wp:inline distT="0" distB="0" distL="0" distR="0" wp14:anchorId="78C4C23C" wp14:editId="5583F669">
+            <wp:extent cx="3134487" cy="1465729"/>
+            <wp:effectExtent l="0" t="0" r="8890" b="1270"/>
+            <wp:docPr id="8" name="图片 8"/>
             <wp:cNvGraphicFramePr>
               <a:graphicFrameLocks xmlns:a="http://schemas.openxmlformats.org/drawingml/2006/main" noChangeAspect="1"/>
             </wp:cNvGraphicFramePr>
@@ -289,7 +99,7 @@
                   <pic:spPr>
                     <a:xfrm>
                       <a:off x="0" y="0"/>
-                      <a:ext cx="2050681" cy="1998092"/>
+                      <a:ext cx="3161035" cy="1478143"/>
                     </a:xfrm>
                     <a:prstGeom prst="rect">
                       <a:avLst/>
@@ -301,15 +111,58 @@
           </wp:inline>
         </w:drawing>
       </w:r>
+    </w:p>
+    <w:p>
+      <w:pPr>
+        <w:pStyle w:val="2"/>
+      </w:pPr>
+      <w:r>
+        <w:rPr>
+          <w:rFonts w:hint="eastAsia"/>
+        </w:rPr>
+        <w:lastRenderedPageBreak/>
+        <w:t>2</w:t>
+      </w:r>
+      <w:r>
+        <w:t>.</w:t>
+      </w:r>
+      <w:r>
+        <w:rPr>
+          <w:rFonts w:hint="eastAsia"/>
+        </w:rPr>
+        <w:t>仓库下载</w:t>
+      </w:r>
+    </w:p>
+    <w:p>
+      <w:pPr>
+        <w:pStyle w:val="3"/>
+      </w:pPr>
+      <w:r>
+        <w:rPr>
+          <w:rFonts w:hint="eastAsia"/>
+        </w:rPr>
+        <w:t>1</w:t>
+      </w:r>
+      <w:r>
+        <w:t>.</w:t>
+      </w:r>
+      <w:r>
+        <w:rPr>
+          <w:rFonts w:hint="eastAsia"/>
+        </w:rPr>
+        <w:t>获取克隆地址</w:t>
+      </w:r>
+    </w:p>
+    <w:p>
       <w:r>
         <w:rPr>
           <w:noProof/>
         </w:rPr>
         <w:drawing>
-          <wp:inline distT="0" distB="0" distL="0" distR="0" wp14:anchorId="217601BA" wp14:editId="0C7D4BDE">
-            <wp:extent cx="3220497" cy="1458570"/>
-            <wp:effectExtent l="0" t="0" r="0" b="8890"/>
-            <wp:docPr id="6" name="图片 6"/>
+          <wp:inline distT="0" distB="0" distL="0" distR="0" wp14:anchorId="70F3A8F4" wp14:editId="53F67D4F">
+            <wp:extent cx="1964453" cy="2001379"/>
+            <wp:effectExtent l="0" t="0" r="0" b="0"/>
+            <wp:docPr id="3" name="图片 3"/>
             <wp:cNvGraphicFramePr>
               <a:graphicFrameLocks xmlns:a="http://schemas.openxmlformats.org/drawingml/2006/main" noChangeAspect="1"/>
             </wp:cNvGraphicFramePr>
@@ -329,7 +182,7 @@
                   <pic:spPr>
                     <a:xfrm>
                       <a:off x="0" y="0"/>
-                      <a:ext cx="3255250" cy="1474310"/>
+                      <a:ext cx="1977730" cy="2014905"/>
                     </a:xfrm>
                     <a:prstGeom prst="rect">
                       <a:avLst/>
@@ -342,6 +195,197 @@
         </w:drawing>
       </w:r>
     </w:p>
+    <w:p>
+      <w:pPr>
+        <w:pStyle w:val="3"/>
+      </w:pPr>
+      <w:r>
+        <w:rPr>
+          <w:rFonts w:hint="eastAsia"/>
+        </w:rPr>
+        <w:t>2</w:t>
+      </w:r>
+      <w:r>
+        <w:t>.</w:t>
+      </w:r>
+      <w:r>
+        <w:rPr>
+          <w:rFonts w:hint="eastAsia"/>
+        </w:rPr>
+        <w:t>下载仓库</w:t>
+      </w:r>
+    </w:p>
+    <w:p>
+      <w:r>
+        <w:rPr>
+          <w:noProof/>
+        </w:rPr>
+        <w:drawing>
+          <wp:inline distT="0" distB="0" distL="0" distR="0" wp14:anchorId="5E1D7C23" wp14:editId="7BE18540">
+            <wp:extent cx="2761017" cy="2286000"/>
+            <wp:effectExtent l="0" t="0" r="1270" b="0"/>
+            <wp:docPr id="4" name="图片 4"/>
+            <wp:cNvGraphicFramePr>
+              <a:graphicFrameLocks xmlns:a="http://schemas.openxmlformats.org/drawingml/2006/main" noChangeAspect="1"/>
+            </wp:cNvGraphicFramePr>
+            <a:graphic xmlns:a="http://schemas.openxmlformats.org/drawingml/2006/main">
+              <a:graphicData uri="http://schemas.openxmlformats.org/drawingml/2006/picture">
+                <pic:pic xmlns:pic="http://schemas.openxmlformats.org/drawingml/2006/picture">
+                  <pic:nvPicPr>
+                    <pic:cNvPr id="1" name=""/>
+                    <pic:cNvPicPr/>
+                  </pic:nvPicPr>
+                  <pic:blipFill>
+                    <a:blip r:embed="rId10"/>
+                    <a:stretch>
+                      <a:fillRect/>
+                    </a:stretch>
+                  </pic:blipFill>
+                  <pic:spPr>
+                    <a:xfrm>
+                      <a:off x="0" y="0"/>
+                      <a:ext cx="2783583" cy="2304684"/>
+                    </a:xfrm>
+                    <a:prstGeom prst="rect">
+                      <a:avLst/>
+                    </a:prstGeom>
+                  </pic:spPr>
+                </pic:pic>
+              </a:graphicData>
+            </a:graphic>
+          </wp:inline>
+        </w:drawing>
+      </w:r>
+    </w:p>
+    <w:p>
+      <w:pPr>
+        <w:pStyle w:val="3"/>
+      </w:pPr>
+      <w:r>
+        <w:rPr>
+          <w:rFonts w:hint="eastAsia"/>
+        </w:rPr>
+        <w:lastRenderedPageBreak/>
+        <w:t>3</w:t>
+      </w:r>
+      <w:r>
+        <w:t>.</w:t>
+      </w:r>
+      <w:r>
+        <w:rPr>
+          <w:rFonts w:hint="eastAsia"/>
+        </w:rPr>
+        <w:t>私有仓库下载</w:t>
+      </w:r>
+    </w:p>
+    <w:p>
+      <w:r>
+        <w:rPr>
+          <w:noProof/>
+        </w:rPr>
+        <w:drawing>
+          <wp:inline distT="0" distB="0" distL="0" distR="0" wp14:anchorId="39A321F5" wp14:editId="41CADA6F">
+            <wp:extent cx="1811230" cy="1766047"/>
+            <wp:effectExtent l="0" t="0" r="0" b="5715"/>
+            <wp:docPr id="10" name="图片 10"/>
+            <wp:cNvGraphicFramePr>
+              <a:graphicFrameLocks xmlns:a="http://schemas.openxmlformats.org/drawingml/2006/main" noChangeAspect="1"/>
+            </wp:cNvGraphicFramePr>
+            <a:graphic xmlns:a="http://schemas.openxmlformats.org/drawingml/2006/main">
+              <a:graphicData uri="http://schemas.openxmlformats.org/drawingml/2006/picture">
+                <pic:pic xmlns:pic="http://schemas.openxmlformats.org/drawingml/2006/picture">
+                  <pic:nvPicPr>
+                    <pic:cNvPr id="0" name="Picture 1"/>
+                    <pic:cNvPicPr>
+                      <a:picLocks noChangeAspect="1" noChangeArrowheads="1"/>
+                    </pic:cNvPicPr>
+                  </pic:nvPicPr>
+                  <pic:blipFill>
+                    <a:blip r:embed="rId11" cstate="print">
+                      <a:extLst>
+                        <a:ext uri="{28A0092B-C50C-407E-A947-70E740481C1C}">
+                          <a14:useLocalDpi xmlns:a14="http://schemas.microsoft.com/office/drawing/2010/main" val="0"/>
+                        </a:ext>
+                      </a:extLst>
+                    </a:blip>
+                    <a:srcRect/>
+                    <a:stretch>
+                      <a:fillRect/>
+                    </a:stretch>
+                  </pic:blipFill>
+                  <pic:spPr bwMode="auto">
+                    <a:xfrm>
+                      <a:off x="0" y="0"/>
+                      <a:ext cx="1843248" cy="1797266"/>
+                    </a:xfrm>
+                    <a:prstGeom prst="rect">
+                      <a:avLst/>
+                    </a:prstGeom>
+                    <a:noFill/>
+                    <a:ln>
+                      <a:noFill/>
+                    </a:ln>
+                  </pic:spPr>
+                </pic:pic>
+              </a:graphicData>
+            </a:graphic>
+          </wp:inline>
+        </w:drawing>
+      </w:r>
+      <w:r>
+        <w:rPr>
+          <w:noProof/>
+        </w:rPr>
+        <w:drawing>
+          <wp:inline distT="0" distB="0" distL="0" distR="0" wp14:anchorId="0ECD578A" wp14:editId="709F5BA7">
+            <wp:extent cx="3154942" cy="1371713"/>
+            <wp:effectExtent l="0" t="0" r="7620" b="0"/>
+            <wp:docPr id="11" name="图片 11"/>
+            <wp:cNvGraphicFramePr>
+              <a:graphicFrameLocks xmlns:a="http://schemas.openxmlformats.org/drawingml/2006/main" noChangeAspect="1"/>
+            </wp:cNvGraphicFramePr>
+            <a:graphic xmlns:a="http://schemas.openxmlformats.org/drawingml/2006/main">
+              <a:graphicData uri="http://schemas.openxmlformats.org/drawingml/2006/picture">
+                <pic:pic xmlns:pic="http://schemas.openxmlformats.org/drawingml/2006/picture">
+                  <pic:nvPicPr>
+                    <pic:cNvPr id="0" name="Picture 2"/>
+                    <pic:cNvPicPr>
+                      <a:picLocks noChangeAspect="1" noChangeArrowheads="1"/>
+                    </pic:cNvPicPr>
+                  </pic:nvPicPr>
+                  <pic:blipFill>
+                    <a:blip r:embed="rId12" cstate="print">
+                      <a:extLst>
+                        <a:ext uri="{28A0092B-C50C-407E-A947-70E740481C1C}">
+                          <a14:useLocalDpi xmlns:a14="http://schemas.microsoft.com/office/drawing/2010/main" val="0"/>
+                        </a:ext>
+                      </a:extLst>
+                    </a:blip>
+                    <a:srcRect/>
+                    <a:stretch>
+                      <a:fillRect/>
+                    </a:stretch>
+                  </pic:blipFill>
+                  <pic:spPr bwMode="auto">
+                    <a:xfrm>
+                      <a:off x="0" y="0"/>
+                      <a:ext cx="3219906" cy="1399958"/>
+                    </a:xfrm>
+                    <a:prstGeom prst="rect">
+                      <a:avLst/>
+                    </a:prstGeom>
+                    <a:noFill/>
+                    <a:ln>
+                      <a:noFill/>
+                    </a:ln>
+                  </pic:spPr>
+                </pic:pic>
+              </a:graphicData>
+            </a:graphic>
+          </wp:inline>
+        </w:drawing>
+      </w:r>
+    </w:p>
     <w:p/>
     <w:p>
       <w:r>
@@ -360,7 +404,7 @@
       <w:r>
         <w:tab/>
       </w:r>
-      <w:hyperlink r:id="rId10" w:history="1">
+      <w:hyperlink r:id="rId13" w:history="1">
         <w:r>
           <w:rPr>
             <w:rStyle w:val="a3"/>
@@ -373,6 +417,7 @@
       <w:pPr>
         <w:rPr>
           <w:rStyle w:val="a3"/>
+          <w:rFonts w:hint="eastAsia"/>
         </w:rPr>
       </w:pPr>
     </w:p>
@@ -384,6 +429,120 @@
         <w:rPr>
           <w:rFonts w:hint="eastAsia"/>
         </w:rPr>
+        <w:t>3</w:t>
+      </w:r>
+      <w:r>
+        <w:t>.</w:t>
+      </w:r>
+      <w:r>
+        <w:rPr>
+          <w:rFonts w:hint="eastAsia"/>
+        </w:rPr>
+        <w:t>常用功能</w:t>
+      </w:r>
+    </w:p>
+    <w:p>
+      <w:pPr>
+        <w:pStyle w:val="3"/>
+      </w:pPr>
+      <w:r>
+        <w:rPr>
+          <w:rFonts w:hint="eastAsia"/>
+        </w:rPr>
+        <w:t>3</w:t>
+      </w:r>
+      <w:r>
+        <w:t>.1</w:t>
+      </w:r>
+      <w:r>
+        <w:rPr>
+          <w:rFonts w:hint="eastAsia"/>
+        </w:rPr>
+        <w:t>导入本地git项目</w:t>
+      </w:r>
+    </w:p>
+    <w:p>
+      <w:pPr>
+        <w:rPr>
+          <w:rFonts w:hint="eastAsia"/>
+        </w:rPr>
+      </w:pPr>
+    </w:p>
+    <w:p>
+      <w:r>
+        <w:rPr>
+          <w:noProof/>
+        </w:rPr>
+        <w:drawing>
+          <wp:inline distT="0" distB="0" distL="0" distR="0" wp14:anchorId="5D3A29A5" wp14:editId="0FB8CEC1">
+            <wp:extent cx="2940424" cy="748735"/>
+            <wp:effectExtent l="0" t="0" r="0" b="0"/>
+            <wp:docPr id="1" name="图片 1"/>
+            <wp:cNvGraphicFramePr>
+              <a:graphicFrameLocks xmlns:a="http://schemas.openxmlformats.org/drawingml/2006/main" noChangeAspect="1"/>
+            </wp:cNvGraphicFramePr>
+            <a:graphic xmlns:a="http://schemas.openxmlformats.org/drawingml/2006/main">
+              <a:graphicData uri="http://schemas.openxmlformats.org/drawingml/2006/picture">
+                <pic:pic xmlns:pic="http://schemas.openxmlformats.org/drawingml/2006/picture">
+                  <pic:nvPicPr>
+                    <pic:cNvPr id="1" name=""/>
+                    <pic:cNvPicPr/>
+                  </pic:nvPicPr>
+                  <pic:blipFill>
+                    <a:blip r:embed="rId14"/>
+                    <a:stretch>
+                      <a:fillRect/>
+                    </a:stretch>
+                  </pic:blipFill>
+                  <pic:spPr>
+                    <a:xfrm>
+                      <a:off x="0" y="0"/>
+                      <a:ext cx="2996912" cy="763119"/>
+                    </a:xfrm>
+                    <a:prstGeom prst="rect">
+                      <a:avLst/>
+                    </a:prstGeom>
+                  </pic:spPr>
+                </pic:pic>
+              </a:graphicData>
+            </a:graphic>
+          </wp:inline>
+        </w:drawing>
+      </w:r>
+    </w:p>
+    <w:p>
+      <w:pPr>
+        <w:rPr>
+          <w:rFonts w:hint="eastAsia"/>
+        </w:rPr>
+      </w:pPr>
+      <w:hyperlink r:id="rId15" w:history="1">
+        <w:r>
+          <w:rPr>
+            <w:rStyle w:val="a3"/>
+          </w:rPr>
+          <w:t>sourcetree导入本地文件</w:t>
+        </w:r>
+      </w:hyperlink>
+    </w:p>
+    <w:p/>
+    <w:p>
+      <w:pPr>
+        <w:pStyle w:val="3"/>
+      </w:pPr>
+      <w:r>
+        <w:rPr>
+          <w:rFonts w:hint="eastAsia"/>
+        </w:rPr>
+        <w:t>3</w:t>
+      </w:r>
+      <w:r>
+        <w:t>.2</w:t>
+      </w:r>
+      <w:r>
+        <w:rPr>
+          <w:rFonts w:hint="eastAsia"/>
+        </w:rPr>
         <w:t>提交修改文件</w:t>
       </w:r>
     </w:p>
@@ -393,9 +552,9 @@
           <w:noProof/>
         </w:rPr>
         <w:drawing>
-          <wp:inline distT="0" distB="0" distL="0" distR="0" wp14:anchorId="5653B2AB" wp14:editId="585B3D17">
-            <wp:extent cx="4490844" cy="2589291"/>
-            <wp:effectExtent l="0" t="0" r="5080" b="1905"/>
+          <wp:inline distT="0" distB="0" distL="0" distR="0" wp14:anchorId="5653B2AB" wp14:editId="2B18B5E0">
+            <wp:extent cx="3288468" cy="1896035"/>
+            <wp:effectExtent l="0" t="0" r="7620" b="9525"/>
             <wp:docPr id="2" name="图片 2"/>
             <wp:cNvGraphicFramePr>
               <a:graphicFrameLocks xmlns:a="http://schemas.openxmlformats.org/drawingml/2006/main" noChangeAspect="1"/>
@@ -408,7 +567,7 @@
                     <pic:cNvPicPr/>
                   </pic:nvPicPr>
                   <pic:blipFill>
-                    <a:blip r:embed="rId11"/>
+                    <a:blip r:embed="rId16"/>
                     <a:stretch>
                       <a:fillRect/>
                     </a:stretch>
@@ -416,7 +575,7 @@
                   <pic:spPr>
                     <a:xfrm>
                       <a:off x="0" y="0"/>
-                      <a:ext cx="4499342" cy="2594191"/>
+                      <a:ext cx="3303992" cy="1904986"/>
                     </a:xfrm>
                     <a:prstGeom prst="rect">
                       <a:avLst/>
@@ -432,13 +591,16 @@
     <w:p/>
     <w:p>
       <w:pPr>
-        <w:pStyle w:val="1"/>
+        <w:pStyle w:val="3"/>
       </w:pPr>
       <w:r>
-        <w:rPr>
-          <w:rFonts w:hint="eastAsia"/>
-        </w:rPr>
         <w:lastRenderedPageBreak/>
+        <w:t>3.3</w:t>
+      </w:r>
+      <w:r>
+        <w:rPr>
+          <w:rFonts w:hint="eastAsia"/>
+        </w:rPr>
         <w:t>单文件还原</w:t>
       </w:r>
     </w:p>
@@ -448,9 +610,9 @@
           <w:noProof/>
         </w:rPr>
         <w:drawing>
-          <wp:inline distT="0" distB="0" distL="0" distR="0" wp14:anchorId="31ED7624" wp14:editId="6F34C174">
-            <wp:extent cx="3544866" cy="3194477"/>
-            <wp:effectExtent l="0" t="0" r="0" b="6350"/>
+          <wp:inline distT="0" distB="0" distL="0" distR="0" wp14:anchorId="31ED7624" wp14:editId="122F88FB">
+            <wp:extent cx="2342758" cy="2111189"/>
+            <wp:effectExtent l="0" t="0" r="635" b="3810"/>
             <wp:docPr id="7" name="图片 7"/>
             <wp:cNvGraphicFramePr>
               <a:graphicFrameLocks xmlns:a="http://schemas.openxmlformats.org/drawingml/2006/main" noChangeAspect="1"/>
@@ -463,7 +625,7 @@
                     <pic:cNvPicPr/>
                   </pic:nvPicPr>
                   <pic:blipFill>
-                    <a:blip r:embed="rId12"/>
+                    <a:blip r:embed="rId17"/>
                     <a:stretch>
                       <a:fillRect/>
                     </a:stretch>
@@ -471,7 +633,7 @@
                   <pic:spPr>
                     <a:xfrm>
                       <a:off x="0" y="0"/>
-                      <a:ext cx="3548950" cy="3198157"/>
+                      <a:ext cx="2355411" cy="2122591"/>
                     </a:xfrm>
                     <a:prstGeom prst="rect">
                       <a:avLst/>
@@ -486,29 +648,33 @@
     </w:p>
     <w:p>
       <w:pPr>
-        <w:pStyle w:val="1"/>
+        <w:pStyle w:val="3"/>
       </w:pPr>
       <w:r>
         <w:rPr>
           <w:rFonts w:hint="eastAsia"/>
         </w:rPr>
+        <w:t>3</w:t>
+      </w:r>
+      <w:r>
+        <w:t>.4</w:t>
+      </w:r>
+      <w:r>
+        <w:rPr>
+          <w:rFonts w:hint="eastAsia"/>
+        </w:rPr>
         <w:t>回滚提交内容</w:t>
       </w:r>
     </w:p>
     <w:p>
-      <w:pPr>
-        <w:rPr>
-          <w:rFonts w:hint="eastAsia"/>
-        </w:rPr>
-      </w:pPr>
       <w:r>
         <w:rPr>
           <w:noProof/>
         </w:rPr>
         <w:drawing>
-          <wp:inline distT="0" distB="0" distL="0" distR="0" wp14:anchorId="61044688" wp14:editId="04194E24">
-            <wp:extent cx="3022836" cy="2226372"/>
-            <wp:effectExtent l="0" t="0" r="6350" b="2540"/>
+          <wp:inline distT="0" distB="0" distL="0" distR="0" wp14:anchorId="61044688" wp14:editId="3824F35E">
+            <wp:extent cx="2290482" cy="1686980"/>
+            <wp:effectExtent l="0" t="0" r="0" b="8890"/>
             <wp:docPr id="9" name="图片 9"/>
             <wp:cNvGraphicFramePr>
               <a:graphicFrameLocks xmlns:a="http://schemas.openxmlformats.org/drawingml/2006/main" noChangeAspect="1"/>
@@ -521,7 +687,7 @@
                     <pic:cNvPicPr/>
                   </pic:nvPicPr>
                   <pic:blipFill>
-                    <a:blip r:embed="rId13"/>
+                    <a:blip r:embed="rId18"/>
                     <a:stretch>
                       <a:fillRect/>
                     </a:stretch>
@@ -529,7 +695,7 @@
                   <pic:spPr>
                     <a:xfrm>
                       <a:off x="0" y="0"/>
-                      <a:ext cx="3026852" cy="2229330"/>
+                      <a:ext cx="2298563" cy="1692931"/>
                     </a:xfrm>
                     <a:prstGeom prst="rect">
                       <a:avLst/>
@@ -556,6 +722,44 @@
     </w:sectPr>
   </w:body>
 </w:document>
+</file>
+
+<file path=word/endnotes.xml><?xml version="1.0" encoding="utf-8"?>
+<w:endnotes xmlns:wpc="http://schemas.microsoft.com/office/word/2010/wordprocessingCanvas" xmlns:cx="http://schemas.microsoft.com/office/drawing/2014/chartex" xmlns:cx1="http://schemas.microsoft.com/office/drawing/2015/9/8/chartex" xmlns:cx2="http://schemas.microsoft.com/office/drawing/2015/10/21/chartex" xmlns:cx3="http://schemas.microsoft.com/office/drawing/2016/5/9/chartex" xmlns:cx4="http://schemas.microsoft.com/office/drawing/2016/5/10/chartex" xmlns:cx5="http://schemas.microsoft.com/office/drawing/2016/5/11/chartex" xmlns:cx6="http://schemas.microsoft.com/office/drawing/2016/5/12/chartex" xmlns:cx7="http://schemas.microsoft.com/office/drawing/2016/5/13/chartex" xmlns:cx8="http://schemas.microsoft.com/office/drawing/2016/5/14/chartex" xmlns:mc="http://schemas.openxmlformats.org/markup-compatibility/2006" xmlns:aink="http://schemas.microsoft.com/office/drawing/2016/ink" xmlns:am3d="http://schemas.microsoft.com/office/drawing/2017/model3d" xmlns:o="urn:schemas-microsoft-com:office:office" xmlns:oel="http://schemas.microsoft.com/office/2019/extlst" xmlns:r="http://schemas.openxmlformats.org/officeDocument/2006/relationships" xmlns:m="http://schemas.openxmlformats.org/officeDocument/2006/math" xmlns:v="urn:schemas-microsoft-com:vml" xmlns:wp14="http://schemas.microsoft.com/office/word/2010/wordprocessingDrawing" xmlns:wp="http://schemas.openxmlformats.org/drawingml/2006/wordprocessingDrawing" xmlns:w10="urn:schemas-microsoft-com:office:word" xmlns:w="http://schemas.openxmlformats.org/wordprocessingml/2006/main" xmlns:w14="http://schemas.microsoft.com/office/word/2010/wordml" xmlns:w15="http://schemas.microsoft.com/office/word/2012/wordml" xmlns:w16cex="http://schemas.microsoft.com/office/word/2018/wordml/cex" xmlns:w16cid="http://schemas.microsoft.com/office/word/2016/wordml/cid" xmlns:w16="http://schemas.microsoft.com/office/word/2018/wordml" xmlns:w16sdtdh="http://schemas.microsoft.com/office/word/2020/wordml/sdtdatahash" xmlns:w16se="http://schemas.microsoft.com/office/word/2015/wordml/symex" xmlns:wpg="http://schemas.microsoft.com/office/word/2010/wordprocessingGroup" xmlns:wpi="http://schemas.microsoft.com/office/word/2010/wordprocessingInk" xmlns:wne="http://schemas.microsoft.com/office/word/2006/wordml" xmlns:wps="http://schemas.microsoft.com/office/word/2010/wordprocessingShape" mc:Ignorable="w14 w15 w16se w16cid w16 w16cex w16sdtdh wp14">
+  <w:endnote w:type="separator" w:id="-1">
+    <w:p>
+      <w:r>
+        <w:separator/>
+      </w:r>
+    </w:p>
+  </w:endnote>
+  <w:endnote w:type="continuationSeparator" w:id="0">
+    <w:p>
+      <w:r>
+        <w:continuationSeparator/>
+      </w:r>
+    </w:p>
+  </w:endnote>
+</w:endnotes>
+</file>
+
+<file path=word/footnotes.xml><?xml version="1.0" encoding="utf-8"?>
+<w:footnotes xmlns:wpc="http://schemas.microsoft.com/office/word/2010/wordprocessingCanvas" xmlns:cx="http://schemas.microsoft.com/office/drawing/2014/chartex" xmlns:cx1="http://schemas.microsoft.com/office/drawing/2015/9/8/chartex" xmlns:cx2="http://schemas.microsoft.com/office/drawing/2015/10/21/chartex" xmlns:cx3="http://schemas.microsoft.com/office/drawing/2016/5/9/chartex" xmlns:cx4="http://schemas.microsoft.com/office/drawing/2016/5/10/chartex" xmlns:cx5="http://schemas.microsoft.com/office/drawing/2016/5/11/chartex" xmlns:cx6="http://schemas.microsoft.com/office/drawing/2016/5/12/chartex" xmlns:cx7="http://schemas.microsoft.com/office/drawing/2016/5/13/chartex" xmlns:cx8="http://schemas.microsoft.com/office/drawing/2016/5/14/chartex" xmlns:mc="http://schemas.openxmlformats.org/markup-compatibility/2006" xmlns:aink="http://schemas.microsoft.com/office/drawing/2016/ink" xmlns:am3d="http://schemas.microsoft.com/office/drawing/2017/model3d" xmlns:o="urn:schemas-microsoft-com:office:office" xmlns:oel="http://schemas.microsoft.com/office/2019/extlst" xmlns:r="http://schemas.openxmlformats.org/officeDocument/2006/relationships" xmlns:m="http://schemas.openxmlformats.org/officeDocument/2006/math" xmlns:v="urn:schemas-microsoft-com:vml" xmlns:wp14="http://schemas.microsoft.com/office/word/2010/wordprocessingDrawing" xmlns:wp="http://schemas.openxmlformats.org/drawingml/2006/wordprocessingDrawing" xmlns:w10="urn:schemas-microsoft-com:office:word" xmlns:w="http://schemas.openxmlformats.org/wordprocessingml/2006/main" xmlns:w14="http://schemas.microsoft.com/office/word/2010/wordml" xmlns:w15="http://schemas.microsoft.com/office/word/2012/wordml" xmlns:w16cex="http://schemas.microsoft.com/office/word/2018/wordml/cex" xmlns:w16cid="http://schemas.microsoft.com/office/word/2016/wordml/cid" xmlns:w16="http://schemas.microsoft.com/office/word/2018/wordml" xmlns:w16sdtdh="http://schemas.microsoft.com/office/word/2020/wordml/sdtdatahash" xmlns:w16se="http://schemas.microsoft.com/office/word/2015/wordml/symex" xmlns:wpg="http://schemas.microsoft.com/office/word/2010/wordprocessingGroup" xmlns:wpi="http://schemas.microsoft.com/office/word/2010/wordprocessingInk" xmlns:wne="http://schemas.microsoft.com/office/word/2006/wordml" xmlns:wps="http://schemas.microsoft.com/office/word/2010/wordprocessingShape" mc:Ignorable="w14 w15 w16se w16cid w16 w16cex w16sdtdh wp14">
+  <w:footnote w:type="separator" w:id="-1">
+    <w:p>
+      <w:r>
+        <w:separator/>
+      </w:r>
+    </w:p>
+  </w:footnote>
+  <w:footnote w:type="continuationSeparator" w:id="0">
+    <w:p>
+      <w:r>
+        <w:continuationSeparator/>
+      </w:r>
+    </w:p>
+  </w:footnote>
+</w:footnotes>
 </file>
 
 <file path=word/styles.xml><?xml version="1.0" encoding="utf-8"?>
@@ -1117,6 +1321,71 @@
       <w:szCs w:val="44"/>
     </w:rPr>
   </w:style>
+  <w:style w:type="paragraph" w:styleId="a5">
+    <w:name w:val="header"/>
+    <w:basedOn w:val="a"/>
+    <w:link w:val="a6"/>
+    <w:uiPriority w:val="99"/>
+    <w:unhideWhenUsed/>
+    <w:rsid w:val="001C09E7"/>
+    <w:pPr>
+      <w:pBdr>
+        <w:bottom w:val="single" w:sz="6" w:space="1" w:color="auto"/>
+      </w:pBdr>
+      <w:tabs>
+        <w:tab w:val="center" w:pos="4153"/>
+        <w:tab w:val="right" w:pos="8306"/>
+      </w:tabs>
+      <w:snapToGrid w:val="0"/>
+      <w:jc w:val="center"/>
+    </w:pPr>
+    <w:rPr>
+      <w:sz w:val="18"/>
+      <w:szCs w:val="18"/>
+    </w:rPr>
+  </w:style>
+  <w:style w:type="character" w:customStyle="1" w:styleId="a6">
+    <w:name w:val="页眉 字符"/>
+    <w:basedOn w:val="a0"/>
+    <w:link w:val="a5"/>
+    <w:uiPriority w:val="99"/>
+    <w:rsid w:val="001C09E7"/>
+    <w:rPr>
+      <w:sz w:val="18"/>
+      <w:szCs w:val="18"/>
+    </w:rPr>
+  </w:style>
+  <w:style w:type="paragraph" w:styleId="a7">
+    <w:name w:val="footer"/>
+    <w:basedOn w:val="a"/>
+    <w:link w:val="a8"/>
+    <w:uiPriority w:val="99"/>
+    <w:unhideWhenUsed/>
+    <w:rsid w:val="001C09E7"/>
+    <w:pPr>
+      <w:tabs>
+        <w:tab w:val="center" w:pos="4153"/>
+        <w:tab w:val="right" w:pos="8306"/>
+      </w:tabs>
+      <w:snapToGrid w:val="0"/>
+      <w:jc w:val="left"/>
+    </w:pPr>
+    <w:rPr>
+      <w:sz w:val="18"/>
+      <w:szCs w:val="18"/>
+    </w:rPr>
+  </w:style>
+  <w:style w:type="character" w:customStyle="1" w:styleId="a8">
+    <w:name w:val="页脚 字符"/>
+    <w:basedOn w:val="a0"/>
+    <w:link w:val="a7"/>
+    <w:uiPriority w:val="99"/>
+    <w:rsid w:val="001C09E7"/>
+    <w:rPr>
+      <w:sz w:val="18"/>
+      <w:szCs w:val="18"/>
+    </w:rPr>
+  </w:style>
 </w:styles>
 </file>
 
@@ -1413,4 +1682,16 @@
     </a:ext>
   </a:extLst>
 </a:theme>
+</file>
+
+<file path=customXml/item1.xml><?xml version="1.0" encoding="utf-8"?>
+<b:Sources xmlns:b="http://schemas.openxmlformats.org/officeDocument/2006/bibliography" xmlns="http://schemas.openxmlformats.org/officeDocument/2006/bibliography" SelectedStyle="\APASixthEditionOfficeOnline.xsl" StyleName="APA" Version="6"/>
+</file>
+
+<file path=customXml/itemProps1.xml><?xml version="1.0" encoding="utf-8"?>
+<ds:datastoreItem xmlns:ds="http://schemas.openxmlformats.org/officeDocument/2006/customXml" ds:itemID="{1AD40919-9616-440C-9433-C1A1655A1BC1}">
+  <ds:schemaRefs>
+    <ds:schemaRef ds:uri="http://schemas.openxmlformats.org/officeDocument/2006/bibliography"/>
+  </ds:schemaRefs>
+</ds:datastoreItem>
 </file>
--- a/0-开发工具/SourceTree使用说明.docx
+++ b/0-开发工具/SourceTree使用说明.docx
@@ -1,6 +1,6 @@
 
 <file path=word/document.xml><?xml version="1.0" encoding="utf-8"?>
-<w:document xmlns:wpc="http://schemas.microsoft.com/office/word/2010/wordprocessingCanvas" xmlns:cx="http://schemas.microsoft.com/office/drawing/2014/chartex" xmlns:cx1="http://schemas.microsoft.com/office/drawing/2015/9/8/chartex" xmlns:cx2="http://schemas.microsoft.com/office/drawing/2015/10/21/chartex" xmlns:cx3="http://schemas.microsoft.com/office/drawing/2016/5/9/chartex" xmlns:cx4="http://schemas.microsoft.com/office/drawing/2016/5/10/chartex" xmlns:cx5="http://schemas.microsoft.com/office/drawing/2016/5/11/chartex" xmlns:cx6="http://schemas.microsoft.com/office/drawing/2016/5/12/chartex" xmlns:cx7="http://schemas.microsoft.com/office/drawing/2016/5/13/chartex" xmlns:cx8="http://schemas.microsoft.com/office/drawing/2016/5/14/chartex" xmlns:mc="http://schemas.openxmlformats.org/markup-compatibility/2006" xmlns:aink="http://schemas.microsoft.com/office/drawing/2016/ink" xmlns:am3d="http://schemas.microsoft.com/office/drawing/2017/model3d" xmlns:o="urn:schemas-microsoft-com:office:office" xmlns:oel="http://schemas.microsoft.com/office/2019/extlst" xmlns:r="http://schemas.openxmlformats.org/officeDocument/2006/relationships" xmlns:m="http://schemas.openxmlformats.org/officeDocument/2006/math" xmlns:v="urn:schemas-microsoft-com:vml" xmlns:wp14="http://schemas.microsoft.com/office/word/2010/wordprocessingDrawing" xmlns:wp="http://schemas.openxmlformats.org/drawingml/2006/wordprocessingDrawing" xmlns:w10="urn:schemas-microsoft-com:office:word" xmlns:w="http://schemas.openxmlformats.org/wordprocessingml/2006/main" xmlns:w14="http://schemas.microsoft.com/office/word/2010/wordml" xmlns:w15="http://schemas.microsoft.com/office/word/2012/wordml" xmlns:w16cex="http://schemas.microsoft.com/office/word/2018/wordml/cex" xmlns:w16cid="http://schemas.microsoft.com/office/word/2016/wordml/cid" xmlns:w16="http://schemas.microsoft.com/office/word/2018/wordml" xmlns:w16sdtdh="http://schemas.microsoft.com/office/word/2020/wordml/sdtdatahash" xmlns:w16se="http://schemas.microsoft.com/office/word/2015/wordml/symex" xmlns:wpg="http://schemas.microsoft.com/office/word/2010/wordprocessingGroup" xmlns:wpi="http://schemas.microsoft.com/office/word/2010/wordprocessingInk" xmlns:wne="http://schemas.microsoft.com/office/word/2006/wordml" xmlns:wps="http://schemas.microsoft.com/office/word/2010/wordprocessingShape" mc:Ignorable="w14 w15 w16se w16cid w16 w16cex w16sdtdh wp14">
+<w:document xmlns:wpc="http://schemas.microsoft.com/office/word/2010/wordprocessingCanvas" xmlns:cx="http://schemas.microsoft.com/office/drawing/2014/chartex" xmlns:cx1="http://schemas.microsoft.com/office/drawing/2015/9/8/chartex" xmlns:cx2="http://schemas.microsoft.com/office/drawing/2015/10/21/chartex" xmlns:cx3="http://schemas.microsoft.com/office/drawing/2016/5/9/chartex" xmlns:cx4="http://schemas.microsoft.com/office/drawing/2016/5/10/chartex" xmlns:cx5="http://schemas.microsoft.com/office/drawing/2016/5/11/chartex" xmlns:cx6="http://schemas.microsoft.com/office/drawing/2016/5/12/chartex" xmlns:cx7="http://schemas.microsoft.com/office/drawing/2016/5/13/chartex" xmlns:cx8="http://schemas.microsoft.com/office/drawing/2016/5/14/chartex" xmlns:mc="http://schemas.openxmlformats.org/markup-compatibility/2006" xmlns:aink="http://schemas.microsoft.com/office/drawing/2016/ink" xmlns:am3d="http://schemas.microsoft.com/office/drawing/2017/model3d" xmlns:o="urn:schemas-microsoft-com:office:office" xmlns:r="http://schemas.openxmlformats.org/officeDocument/2006/relationships" xmlns:m="http://schemas.openxmlformats.org/officeDocument/2006/math" xmlns:v="urn:schemas-microsoft-com:vml" xmlns:wp14="http://schemas.microsoft.com/office/word/2010/wordprocessingDrawing" xmlns:wp="http://schemas.openxmlformats.org/drawingml/2006/wordprocessingDrawing" xmlns:w10="urn:schemas-microsoft-com:office:word" xmlns:w="http://schemas.openxmlformats.org/wordprocessingml/2006/main" xmlns:w14="http://schemas.microsoft.com/office/word/2010/wordml" xmlns:w15="http://schemas.microsoft.com/office/word/2012/wordml" xmlns:w16cex="http://schemas.microsoft.com/office/word/2018/wordml/cex" xmlns:w16cid="http://schemas.microsoft.com/office/word/2016/wordml/cid" xmlns:w16="http://schemas.microsoft.com/office/word/2018/wordml" xmlns:w16sdtdh="http://schemas.microsoft.com/office/word/2020/wordml/sdtdatahash" xmlns:w16se="http://schemas.microsoft.com/office/word/2015/wordml/symex" xmlns:wpg="http://schemas.microsoft.com/office/word/2010/wordprocessingGroup" xmlns:wpi="http://schemas.microsoft.com/office/word/2010/wordprocessingInk" xmlns:wne="http://schemas.microsoft.com/office/word/2006/wordml" xmlns:wps="http://schemas.microsoft.com/office/word/2010/wordprocessingShape" mc:Ignorable="w14 w15 w16se w16cid w16 w16cex w16sdtdh wp14">
   <w:body>
     <w:p>
       <w:pPr>
@@ -120,7 +120,6 @@
         <w:rPr>
           <w:rFonts w:hint="eastAsia"/>
         </w:rPr>
-        <w:lastRenderedPageBreak/>
         <w:t>2</w:t>
       </w:r>
       <w:r>
@@ -203,6 +202,7 @@
         <w:rPr>
           <w:rFonts w:hint="eastAsia"/>
         </w:rPr>
+        <w:lastRenderedPageBreak/>
         <w:t>2</w:t>
       </w:r>
       <w:r>
@@ -265,7 +265,6 @@
         <w:rPr>
           <w:rFonts w:hint="eastAsia"/>
         </w:rPr>
-        <w:lastRenderedPageBreak/>
         <w:t>3</w:t>
       </w:r>
       <w:r>
@@ -417,7 +416,6 @@
       <w:pPr>
         <w:rPr>
           <w:rStyle w:val="a3"/>
-          <w:rFonts w:hint="eastAsia"/>
         </w:rPr>
       </w:pPr>
     </w:p>
@@ -461,13 +459,7 @@
         <w:t>导入本地git项目</w:t>
       </w:r>
     </w:p>
-    <w:p>
-      <w:pPr>
-        <w:rPr>
-          <w:rFonts w:hint="eastAsia"/>
-        </w:rPr>
-      </w:pPr>
-    </w:p>
+    <w:p/>
     <w:p>
       <w:r>
         <w:rPr>
@@ -511,11 +503,6 @@
       </w:r>
     </w:p>
     <w:p>
-      <w:pPr>
-        <w:rPr>
-          <w:rFonts w:hint="eastAsia"/>
-        </w:rPr>
-      </w:pPr>
       <w:hyperlink r:id="rId15" w:history="1">
         <w:r>
           <w:rPr>
@@ -594,7 +581,6 @@
         <w:pStyle w:val="3"/>
       </w:pPr>
       <w:r>
-        <w:lastRenderedPageBreak/>
         <w:t>3.3</w:t>
       </w:r>
       <w:r>
@@ -709,6 +695,275 @@
       </w:r>
     </w:p>
     <w:p/>
+    <w:p>
+      <w:r>
+        <w:rPr>
+          <w:rFonts w:hint="eastAsia"/>
+        </w:rPr>
+        <w:t>3</w:t>
+      </w:r>
+      <w:r>
+        <w:t>.5</w:t>
+      </w:r>
+      <w:r>
+        <w:rPr>
+          <w:rFonts w:hint="eastAsia"/>
+        </w:rPr>
+        <w:t>设置大文件下载的缓存</w:t>
+      </w:r>
+    </w:p>
+    <w:p>
+      <w:pPr>
+        <w:rPr>
+          <w:rFonts w:ascii="Arial" w:hAnsi="Arial" w:cs="Arial"/>
+          <w:color w:val="4D4D4D"/>
+          <w:shd w:val="clear" w:color="auto" w:fill="FFFFFF"/>
+        </w:rPr>
+      </w:pPr>
+      <w:r>
+        <w:rPr>
+          <w:rFonts w:ascii="Arial" w:hAnsi="Arial" w:cs="Arial"/>
+          <w:color w:val="4D4D4D"/>
+          <w:shd w:val="clear" w:color="auto" w:fill="FFFFFF"/>
+        </w:rPr>
+        <w:tab/>
+      </w:r>
+      <w:r>
+        <w:rPr>
+          <w:rFonts w:ascii="Arial" w:hAnsi="Arial" w:cs="Arial" w:hint="eastAsia"/>
+          <w:color w:val="4D4D4D"/>
+          <w:shd w:val="clear" w:color="auto" w:fill="FFFFFF"/>
+        </w:rPr>
+        <w:t>上传或下载</w:t>
+      </w:r>
+      <w:r>
+        <w:rPr>
+          <w:rFonts w:ascii="Arial" w:hAnsi="Arial" w:cs="Arial"/>
+          <w:color w:val="4D4D4D"/>
+          <w:shd w:val="clear" w:color="auto" w:fill="FFFFFF"/>
+        </w:rPr>
+        <w:t>大数据</w:t>
+      </w:r>
+      <w:r>
+        <w:rPr>
+          <w:rFonts w:ascii="Arial" w:hAnsi="Arial" w:cs="Arial" w:hint="eastAsia"/>
+          <w:color w:val="4D4D4D"/>
+          <w:shd w:val="clear" w:color="auto" w:fill="FFFFFF"/>
+        </w:rPr>
+        <w:t>时，</w:t>
+      </w:r>
+      <w:r>
+        <w:rPr>
+          <w:rFonts w:ascii="Arial" w:hAnsi="Arial" w:cs="Arial" w:hint="eastAsia"/>
+          <w:color w:val="4D4D4D"/>
+          <w:shd w:val="clear" w:color="auto" w:fill="FFFFFF"/>
+        </w:rPr>
+        <w:t>git</w:t>
+      </w:r>
+      <w:r>
+        <w:rPr>
+          <w:rFonts w:ascii="Arial" w:hAnsi="Arial" w:cs="Arial" w:hint="eastAsia"/>
+          <w:color w:val="4D4D4D"/>
+          <w:shd w:val="clear" w:color="auto" w:fill="FFFFFF"/>
+        </w:rPr>
+        <w:t>默认缓存是</w:t>
+      </w:r>
+      <w:r>
+        <w:rPr>
+          <w:rFonts w:ascii="Arial" w:hAnsi="Arial" w:cs="Arial" w:hint="eastAsia"/>
+          <w:color w:val="4D4D4D"/>
+          <w:shd w:val="clear" w:color="auto" w:fill="FFFFFF"/>
+        </w:rPr>
+        <w:t>1M</w:t>
+      </w:r>
+      <w:r>
+        <w:rPr>
+          <w:rFonts w:ascii="Arial" w:hAnsi="Arial" w:cs="Arial"/>
+          <w:color w:val="4D4D4D"/>
+          <w:shd w:val="clear" w:color="auto" w:fill="FFFFFF"/>
+        </w:rPr>
+        <w:t>b,</w:t>
+      </w:r>
+      <w:r>
+        <w:rPr>
+          <w:rFonts w:ascii="Arial" w:hAnsi="Arial" w:cs="Arial" w:hint="eastAsia"/>
+          <w:color w:val="4D4D4D"/>
+          <w:shd w:val="clear" w:color="auto" w:fill="FFFFFF"/>
+        </w:rPr>
+        <w:t>需要将该缓存值调大。例如我上传</w:t>
+      </w:r>
+      <w:r>
+        <w:rPr>
+          <w:rFonts w:ascii="Arial" w:hAnsi="Arial" w:cs="Arial" w:hint="eastAsia"/>
+          <w:color w:val="4D4D4D"/>
+          <w:shd w:val="clear" w:color="auto" w:fill="FFFFFF"/>
+        </w:rPr>
+        <w:t>1</w:t>
+      </w:r>
+      <w:r>
+        <w:rPr>
+          <w:rFonts w:ascii="Arial" w:hAnsi="Arial" w:cs="Arial"/>
+          <w:color w:val="4D4D4D"/>
+          <w:shd w:val="clear" w:color="auto" w:fill="FFFFFF"/>
+        </w:rPr>
+        <w:t>0</w:t>
+      </w:r>
+      <w:r>
+        <w:rPr>
+          <w:rFonts w:ascii="Arial" w:hAnsi="Arial" w:cs="Arial" w:hint="eastAsia"/>
+          <w:color w:val="4D4D4D"/>
+          <w:shd w:val="clear" w:color="auto" w:fill="FFFFFF"/>
+        </w:rPr>
+        <w:t>M</w:t>
+      </w:r>
+      <w:r>
+        <w:rPr>
+          <w:rFonts w:ascii="Arial" w:hAnsi="Arial" w:cs="Arial"/>
+          <w:color w:val="4D4D4D"/>
+          <w:shd w:val="clear" w:color="auto" w:fill="FFFFFF"/>
+        </w:rPr>
+        <w:t>b</w:t>
+      </w:r>
+      <w:r>
+        <w:rPr>
+          <w:rFonts w:ascii="Arial" w:hAnsi="Arial" w:cs="Arial" w:hint="eastAsia"/>
+          <w:color w:val="4D4D4D"/>
+          <w:shd w:val="clear" w:color="auto" w:fill="FFFFFF"/>
+        </w:rPr>
+        <w:t>的</w:t>
+      </w:r>
+      <w:r>
+        <w:rPr>
+          <w:rFonts w:ascii="Arial" w:hAnsi="Arial" w:cs="Arial" w:hint="eastAsia"/>
+          <w:color w:val="4D4D4D"/>
+          <w:shd w:val="clear" w:color="auto" w:fill="FFFFFF"/>
+        </w:rPr>
+        <w:t>zip</w:t>
+      </w:r>
+      <w:r>
+        <w:rPr>
+          <w:rFonts w:ascii="Arial" w:hAnsi="Arial" w:cs="Arial" w:hint="eastAsia"/>
+          <w:color w:val="4D4D4D"/>
+          <w:shd w:val="clear" w:color="auto" w:fill="FFFFFF"/>
+        </w:rPr>
+        <w:t>提交报错。</w:t>
+      </w:r>
+    </w:p>
+    <w:p>
+      <w:pPr>
+        <w:rPr>
+          <w:rFonts w:hint="eastAsia"/>
+        </w:rPr>
+      </w:pPr>
+      <w:r>
+        <w:rPr>
+          <w:rFonts w:ascii="Arial" w:hAnsi="Arial" w:cs="Arial"/>
+          <w:color w:val="4D4D4D"/>
+          <w:shd w:val="clear" w:color="auto" w:fill="FFFFFF"/>
+        </w:rPr>
+        <w:tab/>
+      </w:r>
+      <w:r>
+        <w:rPr>
+          <w:rFonts w:ascii="Arial" w:hAnsi="Arial" w:cs="Arial"/>
+          <w:color w:val="4D4D4D"/>
+          <w:shd w:val="clear" w:color="auto" w:fill="FFFFFF"/>
+        </w:rPr>
+        <w:t>client_loop: send disconnect: Connection reset by peer</w:t>
+      </w:r>
+    </w:p>
+    <w:p>
+      <w:r>
+        <w:rPr>
+          <w:noProof/>
+        </w:rPr>
+        <w:drawing>
+          <wp:inline distT="0" distB="0" distL="0" distR="0" wp14:anchorId="076BA83C" wp14:editId="1187C92E">
+            <wp:extent cx="5274310" cy="1918970"/>
+            <wp:effectExtent l="0" t="0" r="2540" b="5080"/>
+            <wp:docPr id="6" name="图片 6"/>
+            <wp:cNvGraphicFramePr>
+              <a:graphicFrameLocks xmlns:a="http://schemas.openxmlformats.org/drawingml/2006/main" noChangeAspect="1"/>
+            </wp:cNvGraphicFramePr>
+            <a:graphic xmlns:a="http://schemas.openxmlformats.org/drawingml/2006/main">
+              <a:graphicData uri="http://schemas.openxmlformats.org/drawingml/2006/picture">
+                <pic:pic xmlns:pic="http://schemas.openxmlformats.org/drawingml/2006/picture">
+                  <pic:nvPicPr>
+                    <pic:cNvPr id="1" name=""/>
+                    <pic:cNvPicPr/>
+                  </pic:nvPicPr>
+                  <pic:blipFill>
+                    <a:blip r:embed="rId19"/>
+                    <a:stretch>
+                      <a:fillRect/>
+                    </a:stretch>
+                  </pic:blipFill>
+                  <pic:spPr>
+                    <a:xfrm>
+                      <a:off x="0" y="0"/>
+                      <a:ext cx="5274310" cy="1918970"/>
+                    </a:xfrm>
+                    <a:prstGeom prst="rect">
+                      <a:avLst/>
+                    </a:prstGeom>
+                  </pic:spPr>
+                </pic:pic>
+              </a:graphicData>
+            </a:graphic>
+          </wp:inline>
+        </w:drawing>
+      </w:r>
+    </w:p>
+    <w:p>
+      <w:pPr>
+        <w:rPr>
+          <w:rFonts w:hint="eastAsia"/>
+        </w:rPr>
+      </w:pPr>
+      <w:r>
+        <w:tab/>
+      </w:r>
+      <w:r>
+        <w:rPr>
+          <w:rFonts w:hint="eastAsia"/>
+        </w:rPr>
+        <w:t>修改命令：</w:t>
+      </w:r>
+    </w:p>
+    <w:p>
+      <w:pPr>
+        <w:rPr>
+          <w:rFonts w:hint="eastAsia"/>
+        </w:rPr>
+      </w:pPr>
+      <w:r>
+        <w:rPr>
+          <w:rFonts w:ascii="Source Code Pro" w:hAnsi="Source Code Pro"/>
+          <w:color w:val="383A42"/>
+          <w:szCs w:val="21"/>
+          <w:shd w:val="clear" w:color="auto" w:fill="FAFAFA"/>
+        </w:rPr>
+        <w:tab/>
+      </w:r>
+      <w:r>
+        <w:rPr>
+          <w:rFonts w:ascii="Source Code Pro" w:hAnsi="Source Code Pro"/>
+          <w:color w:val="383A42"/>
+          <w:szCs w:val="21"/>
+          <w:shd w:val="clear" w:color="auto" w:fill="FAFAFA"/>
+        </w:rPr>
+        <w:tab/>
+      </w:r>
+      <w:r>
+        <w:rPr>
+          <w:rFonts w:ascii="Source Code Pro" w:hAnsi="Source Code Pro"/>
+          <w:color w:val="383A42"/>
+          <w:szCs w:val="21"/>
+          <w:shd w:val="clear" w:color="auto" w:fill="FAFAFA"/>
+        </w:rPr>
+        <w:t>git config --global http.postBuffer 157286400</w:t>
+      </w:r>
+    </w:p>
     <w:p/>
     <w:p/>
     <w:p/>
@@ -725,7 +980,7 @@
 </file>
 
 <file path=word/endnotes.xml><?xml version="1.0" encoding="utf-8"?>
-<w:endnotes xmlns:wpc="http://schemas.microsoft.com/office/word/2010/wordprocessingCanvas" xmlns:cx="http://schemas.microsoft.com/office/drawing/2014/chartex" xmlns:cx1="http://schemas.microsoft.com/office/drawing/2015/9/8/chartex" xmlns:cx2="http://schemas.microsoft.com/office/drawing/2015/10/21/chartex" xmlns:cx3="http://schemas.microsoft.com/office/drawing/2016/5/9/chartex" xmlns:cx4="http://schemas.microsoft.com/office/drawing/2016/5/10/chartex" xmlns:cx5="http://schemas.microsoft.com/office/drawing/2016/5/11/chartex" xmlns:cx6="http://schemas.microsoft.com/office/drawing/2016/5/12/chartex" xmlns:cx7="http://schemas.microsoft.com/office/drawing/2016/5/13/chartex" xmlns:cx8="http://schemas.microsoft.com/office/drawing/2016/5/14/chartex" xmlns:mc="http://schemas.openxmlformats.org/markup-compatibility/2006" xmlns:aink="http://schemas.microsoft.com/office/drawing/2016/ink" xmlns:am3d="http://schemas.microsoft.com/office/drawing/2017/model3d" xmlns:o="urn:schemas-microsoft-com:office:office" xmlns:oel="http://schemas.microsoft.com/office/2019/extlst" xmlns:r="http://schemas.openxmlformats.org/officeDocument/2006/relationships" xmlns:m="http://schemas.openxmlformats.org/officeDocument/2006/math" xmlns:v="urn:schemas-microsoft-com:vml" xmlns:wp14="http://schemas.microsoft.com/office/word/2010/wordprocessingDrawing" xmlns:wp="http://schemas.openxmlformats.org/drawingml/2006/wordprocessingDrawing" xmlns:w10="urn:schemas-microsoft-com:office:word" xmlns:w="http://schemas.openxmlformats.org/wordprocessingml/2006/main" xmlns:w14="http://schemas.microsoft.com/office/word/2010/wordml" xmlns:w15="http://schemas.microsoft.com/office/word/2012/wordml" xmlns:w16cex="http://schemas.microsoft.com/office/word/2018/wordml/cex" xmlns:w16cid="http://schemas.microsoft.com/office/word/2016/wordml/cid" xmlns:w16="http://schemas.microsoft.com/office/word/2018/wordml" xmlns:w16sdtdh="http://schemas.microsoft.com/office/word/2020/wordml/sdtdatahash" xmlns:w16se="http://schemas.microsoft.com/office/word/2015/wordml/symex" xmlns:wpg="http://schemas.microsoft.com/office/word/2010/wordprocessingGroup" xmlns:wpi="http://schemas.microsoft.com/office/word/2010/wordprocessingInk" xmlns:wne="http://schemas.microsoft.com/office/word/2006/wordml" xmlns:wps="http://schemas.microsoft.com/office/word/2010/wordprocessingShape" mc:Ignorable="w14 w15 w16se w16cid w16 w16cex w16sdtdh wp14">
+<w:endnotes xmlns:wpc="http://schemas.microsoft.com/office/word/2010/wordprocessingCanvas" xmlns:cx="http://schemas.microsoft.com/office/drawing/2014/chartex" xmlns:cx1="http://schemas.microsoft.com/office/drawing/2015/9/8/chartex" xmlns:cx2="http://schemas.microsoft.com/office/drawing/2015/10/21/chartex" xmlns:cx3="http://schemas.microsoft.com/office/drawing/2016/5/9/chartex" xmlns:cx4="http://schemas.microsoft.com/office/drawing/2016/5/10/chartex" xmlns:cx5="http://schemas.microsoft.com/office/drawing/2016/5/11/chartex" xmlns:cx6="http://schemas.microsoft.com/office/drawing/2016/5/12/chartex" xmlns:cx7="http://schemas.microsoft.com/office/drawing/2016/5/13/chartex" xmlns:cx8="http://schemas.microsoft.com/office/drawing/2016/5/14/chartex" xmlns:mc="http://schemas.openxmlformats.org/markup-compatibility/2006" xmlns:aink="http://schemas.microsoft.com/office/drawing/2016/ink" xmlns:am3d="http://schemas.microsoft.com/office/drawing/2017/model3d" xmlns:o="urn:schemas-microsoft-com:office:office" xmlns:r="http://schemas.openxmlformats.org/officeDocument/2006/relationships" xmlns:m="http://schemas.openxmlformats.org/officeDocument/2006/math" xmlns:v="urn:schemas-microsoft-com:vml" xmlns:wp14="http://schemas.microsoft.com/office/word/2010/wordprocessingDrawing" xmlns:wp="http://schemas.openxmlformats.org/drawingml/2006/wordprocessingDrawing" xmlns:w10="urn:schemas-microsoft-com:office:word" xmlns:w="http://schemas.openxmlformats.org/wordprocessingml/2006/main" xmlns:w14="http://schemas.microsoft.com/office/word/2010/wordml" xmlns:w15="http://schemas.microsoft.com/office/word/2012/wordml" xmlns:w16cex="http://schemas.microsoft.com/office/word/2018/wordml/cex" xmlns:w16cid="http://schemas.microsoft.com/office/word/2016/wordml/cid" xmlns:w16="http://schemas.microsoft.com/office/word/2018/wordml" xmlns:w16sdtdh="http://schemas.microsoft.com/office/word/2020/wordml/sdtdatahash" xmlns:w16se="http://schemas.microsoft.com/office/word/2015/wordml/symex" xmlns:wpg="http://schemas.microsoft.com/office/word/2010/wordprocessingGroup" xmlns:wpi="http://schemas.microsoft.com/office/word/2010/wordprocessingInk" xmlns:wne="http://schemas.microsoft.com/office/word/2006/wordml" xmlns:wps="http://schemas.microsoft.com/office/word/2010/wordprocessingShape" mc:Ignorable="w14 w15 w16se w16cid w16 w16cex w16sdtdh wp14">
   <w:endnote w:type="separator" w:id="-1">
     <w:p>
       <w:r>
@@ -744,7 +999,7 @@
 </file>
 
 <file path=word/footnotes.xml><?xml version="1.0" encoding="utf-8"?>
-<w:footnotes xmlns:wpc="http://schemas.microsoft.com/office/word/2010/wordprocessingCanvas" xmlns:cx="http://schemas.microsoft.com/office/drawing/2014/chartex" xmlns:cx1="http://schemas.microsoft.com/office/drawing/2015/9/8/chartex" xmlns:cx2="http://schemas.microsoft.com/office/drawing/2015/10/21/chartex" xmlns:cx3="http://schemas.microsoft.com/office/drawing/2016/5/9/chartex" xmlns:cx4="http://schemas.microsoft.com/office/drawing/2016/5/10/chartex" xmlns:cx5="http://schemas.microsoft.com/office/drawing/2016/5/11/chartex" xmlns:cx6="http://schemas.microsoft.com/office/drawing/2016/5/12/chartex" xmlns:cx7="http://schemas.microsoft.com/office/drawing/2016/5/13/chartex" xmlns:cx8="http://schemas.microsoft.com/office/drawing/2016/5/14/chartex" xmlns:mc="http://schemas.openxmlformats.org/markup-compatibility/2006" xmlns:aink="http://schemas.microsoft.com/office/drawing/2016/ink" xmlns:am3d="http://schemas.microsoft.com/office/drawing/2017/model3d" xmlns:o="urn:schemas-microsoft-com:office:office" xmlns:oel="http://schemas.microsoft.com/office/2019/extlst" xmlns:r="http://schemas.openxmlformats.org/officeDocument/2006/relationships" xmlns:m="http://schemas.openxmlformats.org/officeDocument/2006/math" xmlns:v="urn:schemas-microsoft-com:vml" xmlns:wp14="http://schemas.microsoft.com/office/word/2010/wordprocessingDrawing" xmlns:wp="http://schemas.openxmlformats.org/drawingml/2006/wordprocessingDrawing" xmlns:w10="urn:schemas-microsoft-com:office:word" xmlns:w="http://schemas.openxmlformats.org/wordprocessingml/2006/main" xmlns:w14="http://schemas.microsoft.com/office/word/2010/wordml" xmlns:w15="http://schemas.microsoft.com/office/word/2012/wordml" xmlns:w16cex="http://schemas.microsoft.com/office/word/2018/wordml/cex" xmlns:w16cid="http://schemas.microsoft.com/office/word/2016/wordml/cid" xmlns:w16="http://schemas.microsoft.com/office/word/2018/wordml" xmlns:w16sdtdh="http://schemas.microsoft.com/office/word/2020/wordml/sdtdatahash" xmlns:w16se="http://schemas.microsoft.com/office/word/2015/wordml/symex" xmlns:wpg="http://schemas.microsoft.com/office/word/2010/wordprocessingGroup" xmlns:wpi="http://schemas.microsoft.com/office/word/2010/wordprocessingInk" xmlns:wne="http://schemas.microsoft.com/office/word/2006/wordml" xmlns:wps="http://schemas.microsoft.com/office/word/2010/wordprocessingShape" mc:Ignorable="w14 w15 w16se w16cid w16 w16cex w16sdtdh wp14">
+<w:footnotes xmlns:wpc="http://schemas.microsoft.com/office/word/2010/wordprocessingCanvas" xmlns:cx="http://schemas.microsoft.com/office/drawing/2014/chartex" xmlns:cx1="http://schemas.microsoft.com/office/drawing/2015/9/8/chartex" xmlns:cx2="http://schemas.microsoft.com/office/drawing/2015/10/21/chartex" xmlns:cx3="http://schemas.microsoft.com/office/drawing/2016/5/9/chartex" xmlns:cx4="http://schemas.microsoft.com/office/drawing/2016/5/10/chartex" xmlns:cx5="http://schemas.microsoft.com/office/drawing/2016/5/11/chartex" xmlns:cx6="http://schemas.microsoft.com/office/drawing/2016/5/12/chartex" xmlns:cx7="http://schemas.microsoft.com/office/drawing/2016/5/13/chartex" xmlns:cx8="http://schemas.microsoft.com/office/drawing/2016/5/14/chartex" xmlns:mc="http://schemas.openxmlformats.org/markup-compatibility/2006" xmlns:aink="http://schemas.microsoft.com/office/drawing/2016/ink" xmlns:am3d="http://schemas.microsoft.com/office/drawing/2017/model3d" xmlns:o="urn:schemas-microsoft-com:office:office" xmlns:r="http://schemas.openxmlformats.org/officeDocument/2006/relationships" xmlns:m="http://schemas.openxmlformats.org/officeDocument/2006/math" xmlns:v="urn:schemas-microsoft-com:vml" xmlns:wp14="http://schemas.microsoft.com/office/word/2010/wordprocessingDrawing" xmlns:wp="http://schemas.openxmlformats.org/drawingml/2006/wordprocessingDrawing" xmlns:w10="urn:schemas-microsoft-com:office:word" xmlns:w="http://schemas.openxmlformats.org/wordprocessingml/2006/main" xmlns:w14="http://schemas.microsoft.com/office/word/2010/wordml" xmlns:w15="http://schemas.microsoft.com/office/word/2012/wordml" xmlns:w16cex="http://schemas.microsoft.com/office/word/2018/wordml/cex" xmlns:w16cid="http://schemas.microsoft.com/office/word/2016/wordml/cid" xmlns:w16="http://schemas.microsoft.com/office/word/2018/wordml" xmlns:w16sdtdh="http://schemas.microsoft.com/office/word/2020/wordml/sdtdatahash" xmlns:w16se="http://schemas.microsoft.com/office/word/2015/wordml/symex" xmlns:wpg="http://schemas.microsoft.com/office/word/2010/wordprocessingGroup" xmlns:wpi="http://schemas.microsoft.com/office/word/2010/wordprocessingInk" xmlns:wne="http://schemas.microsoft.com/office/word/2006/wordml" xmlns:wps="http://schemas.microsoft.com/office/word/2010/wordprocessingShape" mc:Ignorable="w14 w15 w16se w16cid w16 w16cex w16sdtdh wp14">
   <w:footnote w:type="separator" w:id="-1">
     <w:p>
       <w:r>

--- a/0-开发工具/SourceTree使用说明.docx
+++ b/0-开发工具/SourceTree使用说明.docx
@@ -850,11 +850,6 @@
       </w:r>
     </w:p>
     <w:p>
-      <w:pPr>
-        <w:rPr>
-          <w:rFonts w:hint="eastAsia"/>
-        </w:rPr>
-      </w:pPr>
       <w:r>
         <w:rPr>
           <w:rFonts w:ascii="Arial" w:hAnsi="Arial" w:cs="Arial"/>
@@ -915,11 +910,6 @@
       </w:r>
     </w:p>
     <w:p>
-      <w:pPr>
-        <w:rPr>
-          <w:rFonts w:hint="eastAsia"/>
-        </w:rPr>
-      </w:pPr>
       <w:r>
         <w:tab/>
       </w:r>
@@ -931,11 +921,6 @@
       </w:r>
     </w:p>
     <w:p>
-      <w:pPr>
-        <w:rPr>
-          <w:rFonts w:hint="eastAsia"/>
-        </w:rPr>
-      </w:pPr>
       <w:r>
         <w:rPr>
           <w:rFonts w:ascii="Source Code Pro" w:hAnsi="Source Code Pro"/>
@@ -965,7 +950,135 @@
       </w:r>
     </w:p>
     <w:p/>
+    <w:p>
+      <w:r>
+        <w:rPr>
+          <w:noProof/>
+        </w:rPr>
+        <w:drawing>
+          <wp:inline distT="0" distB="0" distL="0" distR="0" wp14:anchorId="440F9C9B" wp14:editId="424D2DA4">
+            <wp:extent cx="4161692" cy="2190074"/>
+            <wp:effectExtent l="0" t="0" r="0" b="1270"/>
+            <wp:docPr id="12" name="图片 12"/>
+            <wp:cNvGraphicFramePr>
+              <a:graphicFrameLocks xmlns:a="http://schemas.openxmlformats.org/drawingml/2006/main" noChangeAspect="1"/>
+            </wp:cNvGraphicFramePr>
+            <a:graphic xmlns:a="http://schemas.openxmlformats.org/drawingml/2006/main">
+              <a:graphicData uri="http://schemas.openxmlformats.org/drawingml/2006/picture">
+                <pic:pic xmlns:pic="http://schemas.openxmlformats.org/drawingml/2006/picture">
+                  <pic:nvPicPr>
+                    <pic:cNvPr id="0" name="Picture 1"/>
+                    <pic:cNvPicPr>
+                      <a:picLocks noChangeAspect="1" noChangeArrowheads="1"/>
+                    </pic:cNvPicPr>
+                  </pic:nvPicPr>
+                  <pic:blipFill>
+                    <a:blip r:embed="rId20" cstate="print">
+                      <a:extLst>
+                        <a:ext uri="{28A0092B-C50C-407E-A947-70E740481C1C}">
+                          <a14:useLocalDpi xmlns:a14="http://schemas.microsoft.com/office/drawing/2010/main" val="0"/>
+                        </a:ext>
+                      </a:extLst>
+                    </a:blip>
+                    <a:srcRect/>
+                    <a:stretch>
+                      <a:fillRect/>
+                    </a:stretch>
+                  </pic:blipFill>
+                  <pic:spPr bwMode="auto">
+                    <a:xfrm>
+                      <a:off x="0" y="0"/>
+                      <a:ext cx="4166284" cy="2192491"/>
+                    </a:xfrm>
+                    <a:prstGeom prst="rect">
+                      <a:avLst/>
+                    </a:prstGeom>
+                    <a:noFill/>
+                    <a:ln>
+                      <a:noFill/>
+                    </a:ln>
+                  </pic:spPr>
+                </pic:pic>
+              </a:graphicData>
+            </a:graphic>
+          </wp:inline>
+        </w:drawing>
+      </w:r>
+    </w:p>
     <w:p/>
+    <w:p>
+      <w:r>
+        <w:rPr>
+          <w:noProof/>
+        </w:rPr>
+        <w:drawing>
+          <wp:inline distT="0" distB="0" distL="0" distR="0" wp14:anchorId="573E8C1C" wp14:editId="5D830A55">
+            <wp:extent cx="5274310" cy="1243330"/>
+            <wp:effectExtent l="0" t="0" r="2540" b="0"/>
+            <wp:docPr id="13" name="图片 13"/>
+            <wp:cNvGraphicFramePr>
+              <a:graphicFrameLocks xmlns:a="http://schemas.openxmlformats.org/drawingml/2006/main" noChangeAspect="1"/>
+            </wp:cNvGraphicFramePr>
+            <a:graphic xmlns:a="http://schemas.openxmlformats.org/drawingml/2006/main">
+              <a:graphicData uri="http://schemas.openxmlformats.org/drawingml/2006/picture">
+                <pic:pic xmlns:pic="http://schemas.openxmlformats.org/drawingml/2006/picture">
+                  <pic:nvPicPr>
+                    <pic:cNvPr id="1" name=""/>
+                    <pic:cNvPicPr/>
+                  </pic:nvPicPr>
+                  <pic:blipFill>
+                    <a:blip r:embed="rId21"/>
+                    <a:stretch>
+                      <a:fillRect/>
+                    </a:stretch>
+                  </pic:blipFill>
+                  <pic:spPr>
+                    <a:xfrm>
+                      <a:off x="0" y="0"/>
+                      <a:ext cx="5274310" cy="1243330"/>
+                    </a:xfrm>
+                    <a:prstGeom prst="rect">
+                      <a:avLst/>
+                    </a:prstGeom>
+                  </pic:spPr>
+                </pic:pic>
+              </a:graphicData>
+            </a:graphic>
+          </wp:inline>
+        </w:drawing>
+      </w:r>
+    </w:p>
+    <w:p>
+      <w:pPr>
+        <w:rPr>
+          <w:rFonts w:hint="eastAsia"/>
+        </w:rPr>
+      </w:pPr>
+      <w:r>
+        <w:t>git config --global http.sslVerify "false"</w:t>
+      </w:r>
+    </w:p>
+    <w:p>
+      <w:pPr>
+        <w:pStyle w:val="1"/>
+      </w:pPr>
+      <w:r>
+        <w:rPr>
+          <w:rFonts w:hint="eastAsia"/>
+        </w:rPr>
+        <w:t>教程</w:t>
+      </w:r>
+    </w:p>
+    <w:p>
+      <w:hyperlink r:id="rId22" w:history="1">
+        <w:r>
+          <w:rPr>
+            <w:rStyle w:val="a3"/>
+          </w:rPr>
+          <w:t>Git管理神器SourceTree使用详解</w:t>
+        </w:r>
+      </w:hyperlink>
+    </w:p>
     <w:p/>
     <w:p/>
     <w:p/>
